--- a/S02 - Programación Orientada a Objetos/Programación Orientada a Objetos Kotlin.docx
+++ b/S02 - Programación Orientada a Objetos/Programación Orientada a Objetos Kotlin.docx
@@ -48,7 +48,7 @@
                     </pic:cNvPicPr>
                   </pic:nvPicPr>
                   <pic:blipFill>
-                    <a:blip r:embed="rId4">
+                    <a:blip r:embed="rId5">
                       <a:extLst>
                         <a:ext uri="{28A0092B-C50C-407E-A947-70E740481C1C}">
                           <a14:useLocalDpi xmlns:a14="http://schemas.microsoft.com/office/drawing/2010/main" val="0"/>
@@ -633,9 +633,1756 @@
     </w:p>
     <w:p>
       <w:pPr>
+        <w:jc w:val="both"/>
+      </w:pPr>
+      <w:r>
+        <w:lastRenderedPageBreak/>
+        <w:t xml:space="preserve">1. </w:t>
+      </w:r>
+      <w:r>
+        <w:t>Explique con sus propias palabras para que sirve el siguiente fragmento de código en la aplicación explicada en la práctica.</w:t>
+      </w:r>
+    </w:p>
+    <w:p>
+      <w:pPr>
+        <w:jc w:val="both"/>
+      </w:pPr>
+      <w:r>
+        <w:t>S</w:t>
+      </w:r>
+      <w:r>
+        <w:t>e ejecuta cuando se crea la actividad (</w:t>
+      </w:r>
+      <w:proofErr w:type="spellStart"/>
+      <w:r>
+        <w:t>onCreate</w:t>
+      </w:r>
+      <w:proofErr w:type="spellEnd"/>
+      <w:r>
+        <w:t>).</w:t>
+      </w:r>
+    </w:p>
+    <w:p>
+      <w:pPr>
+        <w:pStyle w:val="Prrafodelista"/>
+        <w:numPr>
+          <w:ilvl w:val="0"/>
+          <w:numId w:val="1"/>
+        </w:numPr>
+        <w:jc w:val="both"/>
+      </w:pPr>
+      <w:proofErr w:type="spellStart"/>
+      <w:r>
+        <w:t>super.onCreate</w:t>
+      </w:r>
+      <w:proofErr w:type="spellEnd"/>
+      <w:r>
+        <w:t>(</w:t>
+      </w:r>
+      <w:proofErr w:type="spellStart"/>
+      <w:r>
+        <w:t>savedInstanceState</w:t>
+      </w:r>
+      <w:proofErr w:type="spellEnd"/>
+      <w:r>
+        <w:t>):</w:t>
+      </w:r>
+      <w:r>
+        <w:t xml:space="preserve"> </w:t>
+      </w:r>
+      <w:r>
+        <w:t xml:space="preserve">Llama al método </w:t>
+      </w:r>
+      <w:proofErr w:type="spellStart"/>
+      <w:r>
+        <w:t>onCreate</w:t>
+      </w:r>
+      <w:proofErr w:type="spellEnd"/>
+      <w:r>
+        <w:t xml:space="preserve"> de la clase base (</w:t>
+      </w:r>
+      <w:proofErr w:type="spellStart"/>
+      <w:r>
+        <w:t>Activity</w:t>
+      </w:r>
+      <w:proofErr w:type="spellEnd"/>
+      <w:r>
+        <w:t xml:space="preserve"> o </w:t>
+      </w:r>
+      <w:proofErr w:type="spellStart"/>
+      <w:r>
+        <w:t>AppCompatActivity</w:t>
+      </w:r>
+      <w:proofErr w:type="spellEnd"/>
+      <w:r>
+        <w:t>) para asegurarse de que la actividad se inicialice correctamente. Esto es necesario para que Android maneje adecuadamente el ciclo de vida de la actividad.</w:t>
+      </w:r>
+    </w:p>
+    <w:p>
+      <w:pPr>
+        <w:jc w:val="both"/>
+      </w:pPr>
+    </w:p>
+    <w:p>
+      <w:pPr>
+        <w:pStyle w:val="Prrafodelista"/>
+        <w:numPr>
+          <w:ilvl w:val="0"/>
+          <w:numId w:val="1"/>
+        </w:numPr>
+        <w:jc w:val="both"/>
+        <w:rPr>
+          <w:lang w:val="en-US"/>
+        </w:rPr>
+      </w:pPr>
+      <w:proofErr w:type="spellStart"/>
+      <w:r>
+        <w:t>setContentView</w:t>
+      </w:r>
+      <w:proofErr w:type="spellEnd"/>
+      <w:r>
+        <w:t>(</w:t>
+      </w:r>
+      <w:proofErr w:type="spellStart"/>
+      <w:r>
+        <w:t>R.layout.activity_juego</w:t>
+      </w:r>
+      <w:proofErr w:type="spellEnd"/>
+      <w:r>
+        <w:t>):</w:t>
+      </w:r>
+      <w:r>
+        <w:t xml:space="preserve"> </w:t>
+      </w:r>
+      <w:r>
+        <w:t>Establece el diseño de la interfaz de usuario para esta actividad. En este caso, utiliza el archivo de diseño activity_juego.xml, que define cómo se verá la pantalla.</w:t>
+      </w:r>
+    </w:p>
+    <w:p>
+      <w:pPr>
+        <w:jc w:val="both"/>
+      </w:pPr>
+    </w:p>
+    <w:p>
+      <w:pPr>
+        <w:pStyle w:val="Prrafodelista"/>
+        <w:numPr>
+          <w:ilvl w:val="0"/>
+          <w:numId w:val="1"/>
+        </w:numPr>
+        <w:jc w:val="both"/>
+      </w:pPr>
+      <w:r>
+        <w:t xml:space="preserve">val cuadrilla = </w:t>
+      </w:r>
+      <w:proofErr w:type="spellStart"/>
+      <w:r>
+        <w:t>findViewById</w:t>
+      </w:r>
+      <w:proofErr w:type="spellEnd"/>
+      <w:r>
+        <w:t>&lt;</w:t>
+      </w:r>
+      <w:proofErr w:type="spellStart"/>
+      <w:r>
+        <w:t>GridLayout</w:t>
+      </w:r>
+      <w:proofErr w:type="spellEnd"/>
+      <w:r>
+        <w:t>&gt;(</w:t>
+      </w:r>
+      <w:proofErr w:type="spellStart"/>
+      <w:r>
+        <w:t>R.id.gridLayout</w:t>
+      </w:r>
+      <w:proofErr w:type="spellEnd"/>
+      <w:r>
+        <w:t>):</w:t>
+      </w:r>
+      <w:r>
+        <w:t xml:space="preserve"> </w:t>
+      </w:r>
+      <w:r>
+        <w:t xml:space="preserve">Obtiene una referencia a un </w:t>
+      </w:r>
+      <w:proofErr w:type="spellStart"/>
+      <w:r>
+        <w:t>GridLayout</w:t>
+      </w:r>
+      <w:proofErr w:type="spellEnd"/>
+      <w:r>
+        <w:t xml:space="preserve"> (un diseño que organiza sus elementos en una cuadrícula) que está definido en el archivo de diseño activity_juego.xml. Este </w:t>
+      </w:r>
+      <w:proofErr w:type="spellStart"/>
+      <w:r>
+        <w:t>GridLayout</w:t>
+      </w:r>
+      <w:proofErr w:type="spellEnd"/>
+      <w:r>
+        <w:t xml:space="preserve"> se almacena en la variable cuadrilla.</w:t>
+      </w:r>
+    </w:p>
+    <w:p>
+      <w:pPr>
+        <w:jc w:val="both"/>
+      </w:pPr>
+    </w:p>
+    <w:p>
+      <w:pPr>
+        <w:pStyle w:val="Prrafodelista"/>
+        <w:numPr>
+          <w:ilvl w:val="0"/>
+          <w:numId w:val="1"/>
+        </w:numPr>
+        <w:jc w:val="both"/>
+        <w:rPr>
+          <w:lang w:val="en-US"/>
+        </w:rPr>
+      </w:pPr>
+      <w:r>
+        <w:t xml:space="preserve">val </w:t>
+      </w:r>
+      <w:proofErr w:type="spellStart"/>
+      <w:r>
+        <w:t>textoNivel</w:t>
+      </w:r>
+      <w:proofErr w:type="spellEnd"/>
+      <w:r>
+        <w:t xml:space="preserve"> = </w:t>
+      </w:r>
+      <w:proofErr w:type="spellStart"/>
+      <w:r>
+        <w:t>findViewById</w:t>
+      </w:r>
+      <w:proofErr w:type="spellEnd"/>
+      <w:r>
+        <w:t>&lt;</w:t>
+      </w:r>
+      <w:proofErr w:type="spellStart"/>
+      <w:r>
+        <w:t>TextView</w:t>
+      </w:r>
+      <w:proofErr w:type="spellEnd"/>
+      <w:r>
+        <w:t>&gt;(</w:t>
+      </w:r>
+      <w:proofErr w:type="spellStart"/>
+      <w:r>
+        <w:t>R.id.levelText</w:t>
+      </w:r>
+      <w:proofErr w:type="spellEnd"/>
+      <w:r>
+        <w:t>):</w:t>
+      </w:r>
+      <w:r>
+        <w:t xml:space="preserve"> </w:t>
+      </w:r>
+      <w:r>
+        <w:t xml:space="preserve">Obtiene una referencia a un </w:t>
+      </w:r>
+      <w:proofErr w:type="spellStart"/>
+      <w:r>
+        <w:t>TextView</w:t>
+      </w:r>
+      <w:proofErr w:type="spellEnd"/>
+      <w:r>
+        <w:t xml:space="preserve"> (un componente que muestra texto) que también está definido en el archivo de diseño. Este </w:t>
+      </w:r>
+      <w:proofErr w:type="spellStart"/>
+      <w:r>
+        <w:t>TextView</w:t>
+      </w:r>
+      <w:proofErr w:type="spellEnd"/>
+      <w:r>
+        <w:t xml:space="preserve"> se almacena en la variable </w:t>
+      </w:r>
+      <w:proofErr w:type="spellStart"/>
+      <w:r>
+        <w:t>textoNivel</w:t>
+      </w:r>
+      <w:proofErr w:type="spellEnd"/>
+      <w:r>
+        <w:t xml:space="preserve"> y probablemente se usa para mostrar el nivel actual del juego.</w:t>
+      </w:r>
+    </w:p>
+    <w:p>
+      <w:pPr>
+        <w:jc w:val="both"/>
+      </w:pPr>
+    </w:p>
+    <w:p>
+      <w:pPr>
+        <w:pStyle w:val="Prrafodelista"/>
+        <w:numPr>
+          <w:ilvl w:val="0"/>
+          <w:numId w:val="1"/>
+        </w:numPr>
+        <w:jc w:val="both"/>
+      </w:pPr>
+      <w:r>
+        <w:t xml:space="preserve">val </w:t>
+      </w:r>
+      <w:proofErr w:type="spellStart"/>
+      <w:r>
+        <w:t>circulos</w:t>
+      </w:r>
+      <w:proofErr w:type="spellEnd"/>
+      <w:r>
+        <w:t xml:space="preserve"> = </w:t>
+      </w:r>
+      <w:proofErr w:type="spellStart"/>
+      <w:r>
+        <w:t>List</w:t>
+      </w:r>
+      <w:proofErr w:type="spellEnd"/>
+      <w:r>
+        <w:t>(</w:t>
+      </w:r>
+      <w:proofErr w:type="spellStart"/>
+      <w:r>
+        <w:t>size</w:t>
+      </w:r>
+      <w:proofErr w:type="spellEnd"/>
+      <w:r>
+        <w:t xml:space="preserve"> = 12) { </w:t>
+      </w:r>
+      <w:proofErr w:type="spellStart"/>
+      <w:r>
+        <w:t>crearCirculo</w:t>
+      </w:r>
+      <w:proofErr w:type="spellEnd"/>
+      <w:r>
+        <w:t>() }:</w:t>
+      </w:r>
+      <w:r>
+        <w:t xml:space="preserve"> </w:t>
+      </w:r>
+      <w:r>
+        <w:t xml:space="preserve">Crea una lista de 12 elementos, donde cada elemento es un círculo generado por la función </w:t>
+      </w:r>
+      <w:proofErr w:type="spellStart"/>
+      <w:r>
+        <w:t>crearCirculo</w:t>
+      </w:r>
+      <w:proofErr w:type="spellEnd"/>
+      <w:r>
+        <w:t xml:space="preserve">(). Esta función probablemente devuelve un View personalizado o un </w:t>
+      </w:r>
+      <w:proofErr w:type="spellStart"/>
+      <w:r>
+        <w:t>ImageView</w:t>
+      </w:r>
+      <w:proofErr w:type="spellEnd"/>
+      <w:r>
+        <w:t xml:space="preserve"> que representa un círculo en la interfaz.</w:t>
+      </w:r>
+    </w:p>
+    <w:p>
+      <w:pPr>
+        <w:jc w:val="both"/>
+      </w:pPr>
+    </w:p>
+    <w:p>
+      <w:pPr>
+        <w:pStyle w:val="Prrafodelista"/>
+        <w:numPr>
+          <w:ilvl w:val="0"/>
+          <w:numId w:val="1"/>
+        </w:numPr>
+        <w:jc w:val="both"/>
+        <w:rPr>
+          <w:lang w:val="en-US"/>
+        </w:rPr>
+      </w:pPr>
+      <w:proofErr w:type="spellStart"/>
+      <w:r>
+        <w:t>circulos.forEach</w:t>
+      </w:r>
+      <w:proofErr w:type="spellEnd"/>
+      <w:r>
+        <w:t xml:space="preserve"> { </w:t>
+      </w:r>
+      <w:proofErr w:type="spellStart"/>
+      <w:r>
+        <w:t>cuadrilla.addView</w:t>
+      </w:r>
+      <w:proofErr w:type="spellEnd"/>
+      <w:r>
+        <w:t>(</w:t>
+      </w:r>
+      <w:proofErr w:type="spellStart"/>
+      <w:r>
+        <w:t>it</w:t>
+      </w:r>
+      <w:proofErr w:type="spellEnd"/>
+      <w:r>
+        <w:t>) }:</w:t>
+      </w:r>
+      <w:r>
+        <w:t xml:space="preserve"> </w:t>
+      </w:r>
+      <w:r>
+        <w:t xml:space="preserve">Recorre la lista de círculos y añade cada uno de ellos al </w:t>
+      </w:r>
+      <w:proofErr w:type="spellStart"/>
+      <w:r>
+        <w:t>GridLayout</w:t>
+      </w:r>
+      <w:proofErr w:type="spellEnd"/>
+      <w:r>
+        <w:t xml:space="preserve"> (cuadrilla). Esto significa que los círculos se mostrarán en la pantalla dentro de la cuadrícula.</w:t>
+      </w:r>
+    </w:p>
+    <w:p>
+      <w:pPr>
+        <w:jc w:val="both"/>
+      </w:pPr>
+    </w:p>
+    <w:p>
+      <w:pPr>
+        <w:pStyle w:val="Prrafodelista"/>
+        <w:numPr>
+          <w:ilvl w:val="0"/>
+          <w:numId w:val="1"/>
+        </w:numPr>
+        <w:jc w:val="both"/>
+      </w:pPr>
+      <w:proofErr w:type="spellStart"/>
+      <w:r>
+        <w:t>iniciarNivel</w:t>
+      </w:r>
+      <w:proofErr w:type="spellEnd"/>
+      <w:r>
+        <w:t>():</w:t>
+      </w:r>
+      <w:r>
+        <w:t xml:space="preserve"> </w:t>
+      </w:r>
+      <w:r>
+        <w:t xml:space="preserve">Llama a una función llamada </w:t>
+      </w:r>
+      <w:proofErr w:type="spellStart"/>
+      <w:r>
+        <w:t>iniciarNivel</w:t>
+      </w:r>
+      <w:proofErr w:type="spellEnd"/>
+      <w:r>
+        <w:t xml:space="preserve">(), que probablemente se encarga de configurar y comenzar un nuevo nivel del juego. Esto podría incluir inicializar variables, establecer el texto del nivel en </w:t>
+      </w:r>
+      <w:proofErr w:type="spellStart"/>
+      <w:r>
+        <w:t>textoNivel</w:t>
+      </w:r>
+      <w:proofErr w:type="spellEnd"/>
+      <w:r>
+        <w:t>, o cualquier otra lógica necesaria para empezar el juego.</w:t>
+      </w:r>
+    </w:p>
+    <w:p>
+      <w:pPr>
+        <w:jc w:val="both"/>
+      </w:pPr>
+      <w:r>
+        <w:t>Resumen:</w:t>
+      </w:r>
+      <w:r>
+        <w:t xml:space="preserve"> </w:t>
+      </w:r>
+      <w:r>
+        <w:t xml:space="preserve">Este código inicializa la interfaz de usuario de un juego, crea una cuadrícula con 12 círculos y comienza un nuevo nivel. La actividad utiliza un diseño definido en activity_juego.xml, que incluye un </w:t>
+      </w:r>
+      <w:proofErr w:type="spellStart"/>
+      <w:r>
+        <w:t>GridLayout</w:t>
+      </w:r>
+      <w:proofErr w:type="spellEnd"/>
+      <w:r>
+        <w:t xml:space="preserve"> para organizar los círculos y un </w:t>
+      </w:r>
+      <w:proofErr w:type="spellStart"/>
+      <w:r>
+        <w:t>TextView</w:t>
+      </w:r>
+      <w:proofErr w:type="spellEnd"/>
+      <w:r>
+        <w:t xml:space="preserve"> para mostrar el nivel actual. La función </w:t>
+      </w:r>
+      <w:proofErr w:type="spellStart"/>
+      <w:r>
+        <w:t>iniciarNivel</w:t>
+      </w:r>
+      <w:proofErr w:type="spellEnd"/>
+      <w:r>
+        <w:t>() se encarga de preparar el juego para que el usuario pueda empezar a jugar.</w:t>
+      </w:r>
+    </w:p>
+    <w:p>
+      <w:pPr>
+        <w:jc w:val="both"/>
+      </w:pPr>
+      <w:r>
+        <w:br w:type="page"/>
+      </w:r>
+    </w:p>
+    <w:p>
+      <w:pPr>
+        <w:jc w:val="both"/>
+      </w:pPr>
+      <w:r>
+        <w:lastRenderedPageBreak/>
+        <w:t xml:space="preserve">2. </w:t>
+      </w:r>
+      <w:r>
+        <w:t>Explique brevemente que proceso realiza el siguiente código.</w:t>
+      </w:r>
+    </w:p>
+    <w:p>
+      <w:pPr>
+        <w:jc w:val="both"/>
+      </w:pPr>
+      <w:r>
+        <w:t>E</w:t>
+      </w:r>
+      <w:r>
+        <w:t xml:space="preserve">s una función llamada </w:t>
+      </w:r>
+      <w:proofErr w:type="spellStart"/>
+      <w:r>
+        <w:t>mostrarProximoCirculoVerde</w:t>
+      </w:r>
+      <w:proofErr w:type="spellEnd"/>
+      <w:r>
+        <w:t>()</w:t>
+      </w:r>
+      <w:r>
+        <w:t xml:space="preserve">. </w:t>
+      </w:r>
+      <w:r>
+        <w:t>Esta función se encarga de mostrar círculos verdes de manera secuencial en la interfaz del juego, con un retraso entre cada aparición. Además, maneja la transición entre niveles y la finalización del juego cuando se completan todos los niveles.</w:t>
+      </w:r>
+    </w:p>
+    <w:p>
+      <w:pPr>
+        <w:jc w:val="both"/>
+      </w:pPr>
+    </w:p>
+    <w:p>
+      <w:pPr>
+        <w:pStyle w:val="Prrafodelista"/>
+        <w:numPr>
+          <w:ilvl w:val="0"/>
+          <w:numId w:val="2"/>
+        </w:numPr>
+        <w:jc w:val="both"/>
+      </w:pPr>
+      <w:r>
+        <w:t>Condición inicial (</w:t>
+      </w:r>
+      <w:proofErr w:type="spellStart"/>
+      <w:r>
+        <w:t>if</w:t>
+      </w:r>
+      <w:proofErr w:type="spellEnd"/>
+      <w:r>
+        <w:t xml:space="preserve"> (</w:t>
+      </w:r>
+      <w:proofErr w:type="spellStart"/>
+      <w:r>
+        <w:t>circulosVerdes</w:t>
+      </w:r>
+      <w:proofErr w:type="spellEnd"/>
+      <w:r>
+        <w:t xml:space="preserve"> &lt; </w:t>
+      </w:r>
+      <w:proofErr w:type="spellStart"/>
+      <w:r>
+        <w:t>circulosPorNivel</w:t>
+      </w:r>
+      <w:proofErr w:type="spellEnd"/>
+      <w:r>
+        <w:t>)):</w:t>
+      </w:r>
+      <w:r>
+        <w:t xml:space="preserve"> </w:t>
+      </w:r>
+      <w:r>
+        <w:t>Verifica si el número de círculos verdes mostrados (</w:t>
+      </w:r>
+      <w:proofErr w:type="spellStart"/>
+      <w:r>
+        <w:t>circulosVerdes</w:t>
+      </w:r>
+      <w:proofErr w:type="spellEnd"/>
+      <w:r>
+        <w:t>) es menor que la cantidad total de círculos que deben mostrarse en el nivel actual (</w:t>
+      </w:r>
+      <w:proofErr w:type="spellStart"/>
+      <w:r>
+        <w:t>circulosPorNivel</w:t>
+      </w:r>
+      <w:proofErr w:type="spellEnd"/>
+      <w:r>
+        <w:t>).</w:t>
+      </w:r>
+    </w:p>
+    <w:p>
+      <w:pPr>
+        <w:pStyle w:val="Prrafodelista"/>
+        <w:jc w:val="both"/>
+      </w:pPr>
+    </w:p>
+    <w:p>
+      <w:pPr>
+        <w:pStyle w:val="Prrafodelista"/>
+        <w:numPr>
+          <w:ilvl w:val="0"/>
+          <w:numId w:val="2"/>
+        </w:numPr>
+        <w:jc w:val="both"/>
+      </w:pPr>
+      <w:r>
+        <w:t xml:space="preserve">Uso de </w:t>
+      </w:r>
+      <w:proofErr w:type="spellStart"/>
+      <w:r>
+        <w:t>manejador.postDelayed</w:t>
+      </w:r>
+      <w:proofErr w:type="spellEnd"/>
+      <w:r>
+        <w:t>:</w:t>
+      </w:r>
+      <w:r>
+        <w:t xml:space="preserve"> </w:t>
+      </w:r>
+      <w:r>
+        <w:t>El manejador es un objeto que permite ejecutar código después de un retraso específico.</w:t>
+      </w:r>
+      <w:r>
+        <w:t xml:space="preserve"> </w:t>
+      </w:r>
+      <w:r>
+        <w:t>En este caso, se programa la ejecución de un bloque de código después de un retraso de 1000 milisegundos (1 segundo).</w:t>
+      </w:r>
+    </w:p>
+    <w:p>
+      <w:pPr>
+        <w:pStyle w:val="Prrafodelista"/>
+        <w:jc w:val="both"/>
+      </w:pPr>
+    </w:p>
+    <w:p>
+      <w:pPr>
+        <w:pStyle w:val="Prrafodelista"/>
+        <w:numPr>
+          <w:ilvl w:val="0"/>
+          <w:numId w:val="2"/>
+        </w:numPr>
+        <w:jc w:val="both"/>
+      </w:pPr>
+      <w:r>
+        <w:t xml:space="preserve">Bloque de código dentro de </w:t>
+      </w:r>
+      <w:proofErr w:type="spellStart"/>
+      <w:r>
+        <w:t>postDelayed</w:t>
+      </w:r>
+      <w:proofErr w:type="spellEnd"/>
+      <w:r>
+        <w:t>:</w:t>
+      </w:r>
+    </w:p>
+    <w:p>
+      <w:pPr>
+        <w:pStyle w:val="Prrafodelista"/>
+      </w:pPr>
+    </w:p>
+    <w:p>
+      <w:pPr>
+        <w:pStyle w:val="Prrafodelista"/>
+        <w:numPr>
+          <w:ilvl w:val="0"/>
+          <w:numId w:val="2"/>
+        </w:numPr>
+        <w:jc w:val="both"/>
+      </w:pPr>
+      <w:proofErr w:type="spellStart"/>
+      <w:r>
+        <w:t>cambiarCirculoAleatorio</w:t>
+      </w:r>
+      <w:proofErr w:type="spellEnd"/>
+      <w:r>
+        <w:t>():</w:t>
+      </w:r>
+      <w:r>
+        <w:t xml:space="preserve"> </w:t>
+      </w:r>
+      <w:r>
+        <w:t>Llama a una función que cambia el color de un círculo aleatorio a verde (o realiza alguna acción para resaltar un círculo).</w:t>
+      </w:r>
+    </w:p>
+    <w:p>
+      <w:pPr>
+        <w:pStyle w:val="Prrafodelista"/>
+      </w:pPr>
+    </w:p>
+    <w:p>
+      <w:pPr>
+        <w:pStyle w:val="Prrafodelista"/>
+        <w:numPr>
+          <w:ilvl w:val="0"/>
+          <w:numId w:val="2"/>
+        </w:numPr>
+        <w:jc w:val="both"/>
+      </w:pPr>
+      <w:proofErr w:type="spellStart"/>
+      <w:r>
+        <w:t>circulosVerdes</w:t>
+      </w:r>
+      <w:proofErr w:type="spellEnd"/>
+      <w:r>
+        <w:t>++:</w:t>
+      </w:r>
+      <w:r>
+        <w:t xml:space="preserve"> </w:t>
+      </w:r>
+      <w:r>
+        <w:t>Incrementa el contador de círculos verdes mostrados en el nivel actual.</w:t>
+      </w:r>
+    </w:p>
+    <w:p>
+      <w:pPr>
+        <w:pStyle w:val="Prrafodelista"/>
+      </w:pPr>
+    </w:p>
+    <w:p>
+      <w:pPr>
+        <w:pStyle w:val="Prrafodelista"/>
+        <w:numPr>
+          <w:ilvl w:val="0"/>
+          <w:numId w:val="2"/>
+        </w:numPr>
+        <w:jc w:val="both"/>
+      </w:pPr>
+      <w:proofErr w:type="spellStart"/>
+      <w:r>
+        <w:t>mostrarProximoCirculoVerde</w:t>
+      </w:r>
+      <w:proofErr w:type="spellEnd"/>
+      <w:r>
+        <w:t>():</w:t>
+      </w:r>
+      <w:r>
+        <w:t xml:space="preserve"> </w:t>
+      </w:r>
+      <w:r>
+        <w:t>Llama recursivamente a la misma función para mostrar el siguiente círculo verde después de otro retraso de 1 segundo.</w:t>
+      </w:r>
+      <w:r>
+        <w:t xml:space="preserve"> </w:t>
+      </w:r>
+      <w:r>
+        <w:t>Esto crea un efecto en el que los círculos verdes aparecen uno tras otro, con un intervalo de 1 segundo entre cada uno.</w:t>
+      </w:r>
+    </w:p>
+    <w:p>
+      <w:pPr>
+        <w:pStyle w:val="Prrafodelista"/>
+        <w:jc w:val="both"/>
+      </w:pPr>
+    </w:p>
+    <w:p>
+      <w:pPr>
+        <w:pStyle w:val="Prrafodelista"/>
+        <w:numPr>
+          <w:ilvl w:val="0"/>
+          <w:numId w:val="2"/>
+        </w:numPr>
+        <w:jc w:val="both"/>
+      </w:pPr>
+      <w:r>
+        <w:t xml:space="preserve">Condición </w:t>
+      </w:r>
+      <w:proofErr w:type="spellStart"/>
+      <w:r>
+        <w:t>else</w:t>
+      </w:r>
+      <w:proofErr w:type="spellEnd"/>
+      <w:r>
+        <w:t>:</w:t>
+      </w:r>
+      <w:r>
+        <w:t xml:space="preserve"> </w:t>
+      </w:r>
+    </w:p>
+    <w:p>
+      <w:pPr>
+        <w:pStyle w:val="Prrafodelista"/>
+        <w:numPr>
+          <w:ilvl w:val="0"/>
+          <w:numId w:val="2"/>
+        </w:numPr>
+        <w:jc w:val="both"/>
+      </w:pPr>
+      <w:r>
+        <w:t>Si ya se han mostrado todos los círculos verdes del nivel actual (</w:t>
+      </w:r>
+      <w:proofErr w:type="spellStart"/>
+      <w:r>
+        <w:t>circulosVerdes</w:t>
+      </w:r>
+      <w:proofErr w:type="spellEnd"/>
+      <w:r>
+        <w:t xml:space="preserve"> &gt;= </w:t>
+      </w:r>
+      <w:proofErr w:type="spellStart"/>
+      <w:r>
+        <w:t>circulosPorNivel</w:t>
+      </w:r>
+      <w:proofErr w:type="spellEnd"/>
+      <w:r>
+        <w:t>), se ejecuta este bloque.</w:t>
+      </w:r>
+    </w:p>
+    <w:p>
+      <w:pPr>
+        <w:pStyle w:val="Prrafodelista"/>
+        <w:jc w:val="both"/>
+      </w:pPr>
+    </w:p>
+    <w:p>
+      <w:pPr>
+        <w:pStyle w:val="Prrafodelista"/>
+        <w:numPr>
+          <w:ilvl w:val="0"/>
+          <w:numId w:val="2"/>
+        </w:numPr>
+        <w:jc w:val="both"/>
+      </w:pPr>
+      <w:r>
+        <w:t>Aquí se verifica si el nivel actual (</w:t>
+      </w:r>
+      <w:proofErr w:type="spellStart"/>
+      <w:r>
+        <w:t>nivelActual</w:t>
+      </w:r>
+      <w:proofErr w:type="spellEnd"/>
+      <w:r>
+        <w:t>) es igual a 2:</w:t>
+      </w:r>
+    </w:p>
+    <w:p>
+      <w:pPr>
+        <w:pStyle w:val="Prrafodelista"/>
+        <w:numPr>
+          <w:ilvl w:val="0"/>
+          <w:numId w:val="2"/>
+        </w:numPr>
+        <w:jc w:val="both"/>
+      </w:pPr>
+      <w:r>
+        <w:t>Si es el nivel 2 (</w:t>
+      </w:r>
+      <w:proofErr w:type="spellStart"/>
+      <w:r>
+        <w:t>if</w:t>
+      </w:r>
+      <w:proofErr w:type="spellEnd"/>
+      <w:r>
+        <w:t xml:space="preserve"> (</w:t>
+      </w:r>
+      <w:proofErr w:type="spellStart"/>
+      <w:r>
+        <w:t>nivelActual</w:t>
+      </w:r>
+      <w:proofErr w:type="spellEnd"/>
+      <w:r>
+        <w:t xml:space="preserve"> == 2)):</w:t>
+      </w:r>
+    </w:p>
+    <w:p>
+      <w:pPr>
+        <w:pStyle w:val="Prrafodelista"/>
+        <w:numPr>
+          <w:ilvl w:val="0"/>
+          <w:numId w:val="2"/>
+        </w:numPr>
+        <w:jc w:val="both"/>
+      </w:pPr>
+      <w:r>
+        <w:t xml:space="preserve">Llama a la función </w:t>
+      </w:r>
+      <w:proofErr w:type="spellStart"/>
+      <w:r>
+        <w:t>finalizarJuego</w:t>
+      </w:r>
+      <w:proofErr w:type="spellEnd"/>
+      <w:r>
+        <w:t>(completado = true), lo que indica que el juego ha sido completado exitosamente.</w:t>
+      </w:r>
+    </w:p>
+    <w:p>
+      <w:pPr>
+        <w:pStyle w:val="Prrafodelista"/>
+        <w:jc w:val="both"/>
+      </w:pPr>
+    </w:p>
+    <w:p>
+      <w:pPr>
+        <w:pStyle w:val="Prrafodelista"/>
+        <w:numPr>
+          <w:ilvl w:val="0"/>
+          <w:numId w:val="2"/>
+        </w:numPr>
+        <w:jc w:val="both"/>
+      </w:pPr>
+      <w:r>
+        <w:t>Si no es el nivel 2 (</w:t>
+      </w:r>
+      <w:proofErr w:type="spellStart"/>
+      <w:r>
+        <w:t>else</w:t>
+      </w:r>
+      <w:proofErr w:type="spellEnd"/>
+      <w:r>
+        <w:t>):</w:t>
+      </w:r>
+    </w:p>
+    <w:p>
+      <w:pPr>
+        <w:pStyle w:val="Prrafodelista"/>
+        <w:numPr>
+          <w:ilvl w:val="0"/>
+          <w:numId w:val="2"/>
+        </w:numPr>
+        <w:jc w:val="both"/>
+      </w:pPr>
+      <w:r>
+        <w:t>Incrementa el nivel actual (</w:t>
+      </w:r>
+      <w:proofErr w:type="spellStart"/>
+      <w:r>
+        <w:t>nivelActual</w:t>
+      </w:r>
+      <w:proofErr w:type="spellEnd"/>
+      <w:r>
+        <w:t>++).</w:t>
+      </w:r>
+    </w:p>
+    <w:p>
+      <w:pPr>
+        <w:pStyle w:val="Prrafodelista"/>
+        <w:numPr>
+          <w:ilvl w:val="0"/>
+          <w:numId w:val="2"/>
+        </w:numPr>
+        <w:jc w:val="both"/>
+      </w:pPr>
+      <w:r>
+        <w:t xml:space="preserve">Llama a la función </w:t>
+      </w:r>
+      <w:proofErr w:type="spellStart"/>
+      <w:r>
+        <w:t>iniciarNivel</w:t>
+      </w:r>
+      <w:proofErr w:type="spellEnd"/>
+      <w:r>
+        <w:t>() para comenzar el siguiente nivel.</w:t>
+      </w:r>
+    </w:p>
+    <w:p>
+      <w:pPr>
+        <w:jc w:val="both"/>
+      </w:pPr>
+    </w:p>
+    <w:p>
+      <w:pPr>
+        <w:jc w:val="both"/>
+      </w:pPr>
+      <w:r>
+        <w:t>Resumen:</w:t>
+      </w:r>
+    </w:p>
+    <w:p>
+      <w:pPr>
+        <w:jc w:val="both"/>
+      </w:pPr>
+      <w:r>
+        <w:t xml:space="preserve">La función </w:t>
+      </w:r>
+      <w:proofErr w:type="spellStart"/>
+      <w:r>
+        <w:t>mostrarProximoCirculoVerde</w:t>
+      </w:r>
+      <w:proofErr w:type="spellEnd"/>
+      <w:r>
+        <w:t>() se encarga de</w:t>
+      </w:r>
+      <w:r>
+        <w:t xml:space="preserve"> </w:t>
+      </w:r>
+      <w:r>
+        <w:t>Mostrar círculos verdes uno por uno, con un retraso de 1 segundo entre cada uno.</w:t>
+      </w:r>
+      <w:r>
+        <w:t xml:space="preserve"> </w:t>
+      </w:r>
+      <w:r>
+        <w:t>Llevar un conteo de cuántos círculos verdes se han mostrado en el nivel actual.</w:t>
+      </w:r>
+      <w:r>
+        <w:t xml:space="preserve"> </w:t>
+      </w:r>
+      <w:r>
+        <w:t>Avanzar al siguiente nivel una vez que se han mostrado todos los círculos verdes del nivel actual.</w:t>
+      </w:r>
+      <w:r>
+        <w:t xml:space="preserve"> </w:t>
+      </w:r>
+      <w:r>
+        <w:t>Finalizar el juego cuando se completa el nivel 2.</w:t>
+      </w:r>
+      <w:r>
+        <w:t xml:space="preserve"> </w:t>
+      </w:r>
+      <w:r>
+        <w:t>Esta función es clave para la progresión del juego, ya que controla la aparición de los círculos verdes y la transición entre niveles.</w:t>
+      </w:r>
+    </w:p>
+    <w:p>
+      <w:pPr>
+        <w:jc w:val="both"/>
+      </w:pPr>
+      <w:r>
+        <w:lastRenderedPageBreak/>
+        <w:t xml:space="preserve">3. </w:t>
+      </w:r>
+      <w:r>
+        <w:t xml:space="preserve">Explique con sus propias palabras para que nos sirve el código que se está utilizando en el archivo </w:t>
+      </w:r>
+      <w:proofErr w:type="spellStart"/>
+      <w:r>
+        <w:t>ResultadosActivity.kt</w:t>
+      </w:r>
+      <w:proofErr w:type="spellEnd"/>
+      <w:r>
+        <w:t>.</w:t>
+      </w:r>
+    </w:p>
+    <w:p>
+      <w:pPr>
+        <w:jc w:val="both"/>
+      </w:pPr>
+      <w:r>
+        <w:t xml:space="preserve">Se </w:t>
+      </w:r>
+      <w:r>
+        <w:t>encarga de mostrar los resultados del juego al usuario después de que este ha terminado.</w:t>
+      </w:r>
+    </w:p>
+    <w:p>
+      <w:pPr>
+        <w:jc w:val="both"/>
+      </w:pPr>
+      <w:r>
+        <w:t>Esta actividad muestra:</w:t>
+      </w:r>
+    </w:p>
+    <w:p>
+      <w:pPr>
+        <w:numPr>
+          <w:ilvl w:val="0"/>
+          <w:numId w:val="3"/>
+        </w:numPr>
+        <w:jc w:val="both"/>
+      </w:pPr>
+      <w:r>
+        <w:t>Si el usuario ha completado el juego o ha perdido.</w:t>
+      </w:r>
+    </w:p>
+    <w:p>
+      <w:pPr>
+        <w:numPr>
+          <w:ilvl w:val="0"/>
+          <w:numId w:val="3"/>
+        </w:numPr>
+        <w:jc w:val="both"/>
+      </w:pPr>
+      <w:r>
+        <w:t>El puntaje obtenido.</w:t>
+      </w:r>
+    </w:p>
+    <w:p>
+      <w:pPr>
+        <w:numPr>
+          <w:ilvl w:val="0"/>
+          <w:numId w:val="3"/>
+        </w:numPr>
+        <w:jc w:val="both"/>
+      </w:pPr>
+      <w:r>
+        <w:t>Un botón para reiniciar el juego y volver a la pantalla principal.</w:t>
+      </w:r>
+    </w:p>
+    <w:p>
+      <w:pPr>
+        <w:jc w:val="both"/>
+      </w:pPr>
+    </w:p>
+    <w:p>
+      <w:pPr>
+        <w:jc w:val="both"/>
+        <w:rPr>
+          <w:b/>
+          <w:bCs/>
+        </w:rPr>
+      </w:pPr>
+      <w:r>
+        <w:rPr>
+          <w:b/>
+          <w:bCs/>
+        </w:rPr>
+        <w:t>Explicación detallada:</w:t>
+      </w:r>
+    </w:p>
+    <w:p>
+      <w:pPr>
+        <w:numPr>
+          <w:ilvl w:val="0"/>
+          <w:numId w:val="4"/>
+        </w:numPr>
+        <w:jc w:val="both"/>
+      </w:pPr>
+      <w:r>
+        <w:rPr>
+          <w:b/>
+          <w:bCs/>
+        </w:rPr>
+        <w:t>Herencia y configuración inicial:</w:t>
+      </w:r>
+    </w:p>
+    <w:p>
+      <w:pPr>
+        <w:numPr>
+          <w:ilvl w:val="1"/>
+          <w:numId w:val="6"/>
+        </w:numPr>
+        <w:jc w:val="both"/>
+      </w:pPr>
+      <w:r>
+        <w:t>La clase </w:t>
+      </w:r>
+      <w:proofErr w:type="spellStart"/>
+      <w:r>
+        <w:t>ResultadosActivity</w:t>
+      </w:r>
+      <w:proofErr w:type="spellEnd"/>
+      <w:r>
+        <w:t> hereda de </w:t>
+      </w:r>
+      <w:proofErr w:type="spellStart"/>
+      <w:r>
+        <w:t>AppCompatActivity</w:t>
+      </w:r>
+      <w:proofErr w:type="spellEnd"/>
+      <w:r>
+        <w:t>, lo que significa que es una actividad compatible con versiones anteriores de Android.</w:t>
+      </w:r>
+    </w:p>
+    <w:p>
+      <w:pPr>
+        <w:numPr>
+          <w:ilvl w:val="1"/>
+          <w:numId w:val="6"/>
+        </w:numPr>
+        <w:jc w:val="both"/>
+      </w:pPr>
+      <w:r>
+        <w:t>En el método </w:t>
+      </w:r>
+      <w:proofErr w:type="spellStart"/>
+      <w:r>
+        <w:t>onCreate</w:t>
+      </w:r>
+      <w:proofErr w:type="spellEnd"/>
+      <w:r>
+        <w:t>, se llama a </w:t>
+      </w:r>
+      <w:proofErr w:type="spellStart"/>
+      <w:r>
+        <w:t>super.onCreate</w:t>
+      </w:r>
+      <w:proofErr w:type="spellEnd"/>
+      <w:r>
+        <w:t>(</w:t>
+      </w:r>
+      <w:proofErr w:type="spellStart"/>
+      <w:r>
+        <w:t>savedInstanceState</w:t>
+      </w:r>
+      <w:proofErr w:type="spellEnd"/>
+      <w:r>
+        <w:t>) para inicializar la actividad correctamente.</w:t>
+      </w:r>
+    </w:p>
+    <w:p>
+      <w:pPr>
+        <w:numPr>
+          <w:ilvl w:val="1"/>
+          <w:numId w:val="6"/>
+        </w:numPr>
+        <w:jc w:val="both"/>
+      </w:pPr>
+      <w:r>
+        <w:t>Se establece el diseño de la interfaz de usuario con </w:t>
+      </w:r>
+      <w:proofErr w:type="spellStart"/>
+      <w:r>
+        <w:t>setContentView</w:t>
+      </w:r>
+      <w:proofErr w:type="spellEnd"/>
+      <w:r>
+        <w:t>(</w:t>
+      </w:r>
+      <w:proofErr w:type="spellStart"/>
+      <w:r>
+        <w:t>R.layout.activity_resultados</w:t>
+      </w:r>
+      <w:proofErr w:type="spellEnd"/>
+      <w:r>
+        <w:t>), que utiliza el archivo de diseño activity_resultados.xml.</w:t>
+      </w:r>
+    </w:p>
+    <w:p>
+      <w:pPr>
+        <w:numPr>
+          <w:ilvl w:val="0"/>
+          <w:numId w:val="4"/>
+        </w:numPr>
+        <w:jc w:val="both"/>
+      </w:pPr>
+      <w:r>
+        <w:rPr>
+          <w:b/>
+          <w:bCs/>
+        </w:rPr>
+        <w:t xml:space="preserve">Obtención de datos del </w:t>
+      </w:r>
+      <w:proofErr w:type="spellStart"/>
+      <w:r>
+        <w:rPr>
+          <w:b/>
+          <w:bCs/>
+        </w:rPr>
+        <w:t>intent</w:t>
+      </w:r>
+      <w:proofErr w:type="spellEnd"/>
+      <w:r>
+        <w:rPr>
+          <w:b/>
+          <w:bCs/>
+        </w:rPr>
+        <w:t>:</w:t>
+      </w:r>
+    </w:p>
+    <w:p>
+      <w:pPr>
+        <w:pStyle w:val="Prrafodelista"/>
+        <w:numPr>
+          <w:ilvl w:val="1"/>
+          <w:numId w:val="7"/>
+        </w:numPr>
+        <w:jc w:val="both"/>
+      </w:pPr>
+      <w:r>
+        <w:t>Se obtienen los datos enviados desde la actividad anterior (probablemente la actividad del juego) a través del </w:t>
+      </w:r>
+      <w:proofErr w:type="spellStart"/>
+      <w:r>
+        <w:t>Intent</w:t>
+      </w:r>
+      <w:proofErr w:type="spellEnd"/>
+      <w:r>
+        <w:t>:</w:t>
+      </w:r>
+    </w:p>
+    <w:p>
+      <w:pPr>
+        <w:numPr>
+          <w:ilvl w:val="2"/>
+          <w:numId w:val="4"/>
+        </w:numPr>
+        <w:jc w:val="both"/>
+      </w:pPr>
+      <w:r>
+        <w:rPr>
+          <w:b/>
+          <w:bCs/>
+        </w:rPr>
+        <w:t>puntaje</w:t>
+      </w:r>
+      <w:r>
+        <w:t>: El puntaje obtenido por el usuario (valor entero).</w:t>
+      </w:r>
+    </w:p>
+    <w:p>
+      <w:pPr>
+        <w:numPr>
+          <w:ilvl w:val="2"/>
+          <w:numId w:val="4"/>
+        </w:numPr>
+        <w:jc w:val="both"/>
+      </w:pPr>
+      <w:r>
+        <w:rPr>
+          <w:b/>
+          <w:bCs/>
+        </w:rPr>
+        <w:t>completado</w:t>
+      </w:r>
+      <w:r>
+        <w:t>: Un valor booleano que indica si el usuario completó el juego o no.</w:t>
+      </w:r>
+    </w:p>
+    <w:p>
+      <w:pPr>
+        <w:numPr>
+          <w:ilvl w:val="2"/>
+          <w:numId w:val="4"/>
+        </w:numPr>
+        <w:jc w:val="both"/>
+      </w:pPr>
+      <w:r>
+        <w:rPr>
+          <w:b/>
+          <w:bCs/>
+        </w:rPr>
+        <w:t>nivel</w:t>
+      </w:r>
+      <w:r>
+        <w:t>: El nivel en el que el usuario terminó el juego (valor entero).</w:t>
+      </w:r>
+    </w:p>
+    <w:p>
+      <w:pPr>
+        <w:numPr>
+          <w:ilvl w:val="0"/>
+          <w:numId w:val="4"/>
+        </w:numPr>
+        <w:jc w:val="both"/>
+      </w:pPr>
+      <w:r>
+        <w:rPr>
+          <w:b/>
+          <w:bCs/>
+        </w:rPr>
+        <w:t>Referencias a vistas:</w:t>
+      </w:r>
+    </w:p>
+    <w:p>
+      <w:pPr>
+        <w:pStyle w:val="Prrafodelista"/>
+        <w:numPr>
+          <w:ilvl w:val="1"/>
+          <w:numId w:val="7"/>
+        </w:numPr>
+        <w:jc w:val="both"/>
+      </w:pPr>
+      <w:r>
+        <w:t>Se obtienen referencias a dos </w:t>
+      </w:r>
+      <w:proofErr w:type="spellStart"/>
+      <w:r>
+        <w:t>TextView</w:t>
+      </w:r>
+      <w:proofErr w:type="spellEnd"/>
+      <w:r>
+        <w:t> del diseño:</w:t>
+      </w:r>
+    </w:p>
+    <w:p>
+      <w:pPr>
+        <w:numPr>
+          <w:ilvl w:val="2"/>
+          <w:numId w:val="4"/>
+        </w:numPr>
+        <w:jc w:val="both"/>
+      </w:pPr>
+      <w:proofErr w:type="spellStart"/>
+      <w:r>
+        <w:rPr>
+          <w:b/>
+          <w:bCs/>
+        </w:rPr>
+        <w:t>textoResultado</w:t>
+      </w:r>
+      <w:proofErr w:type="spellEnd"/>
+      <w:r>
+        <w:t>: Para mostrar un mensaje que indica si el usuario ganó o perdió.</w:t>
+      </w:r>
+    </w:p>
+    <w:p>
+      <w:pPr>
+        <w:numPr>
+          <w:ilvl w:val="2"/>
+          <w:numId w:val="4"/>
+        </w:numPr>
+        <w:jc w:val="both"/>
+      </w:pPr>
+      <w:proofErr w:type="spellStart"/>
+      <w:r>
+        <w:rPr>
+          <w:b/>
+          <w:bCs/>
+        </w:rPr>
+        <w:t>textoPuntaje</w:t>
+      </w:r>
+      <w:proofErr w:type="spellEnd"/>
+      <w:r>
+        <w:t>: Para mostrar el puntaje obtenido.</w:t>
+      </w:r>
+    </w:p>
+    <w:p>
+      <w:pPr>
+        <w:numPr>
+          <w:ilvl w:val="0"/>
+          <w:numId w:val="4"/>
+        </w:numPr>
+        <w:jc w:val="both"/>
+      </w:pPr>
+      <w:r>
+        <w:rPr>
+          <w:b/>
+          <w:bCs/>
+        </w:rPr>
+        <w:t>Lógica para mostrar el resultado:</w:t>
+      </w:r>
+    </w:p>
+    <w:p>
+      <w:pPr>
+        <w:pStyle w:val="Prrafodelista"/>
+        <w:numPr>
+          <w:ilvl w:val="1"/>
+          <w:numId w:val="7"/>
+        </w:numPr>
+        <w:jc w:val="both"/>
+      </w:pPr>
+      <w:r>
+        <w:t>Dependiendo del valor de completado y nivel, se muestra un mensaje diferente en </w:t>
+      </w:r>
+      <w:proofErr w:type="spellStart"/>
+      <w:r>
+        <w:t>textoResultado</w:t>
+      </w:r>
+      <w:proofErr w:type="spellEnd"/>
+      <w:r>
+        <w:t>:</w:t>
+      </w:r>
+    </w:p>
+    <w:p>
+      <w:pPr>
+        <w:numPr>
+          <w:ilvl w:val="2"/>
+          <w:numId w:val="4"/>
+        </w:numPr>
+        <w:jc w:val="both"/>
+      </w:pPr>
+      <w:r>
+        <w:t>Si el juego fue completado (completado = true):</w:t>
+      </w:r>
+    </w:p>
+    <w:p>
+      <w:pPr>
+        <w:numPr>
+          <w:ilvl w:val="3"/>
+          <w:numId w:val="4"/>
+        </w:numPr>
+        <w:jc w:val="both"/>
+      </w:pPr>
+      <w:r>
+        <w:t>Si el nivel es mayor que 1, se muestra un mensaje de felicitación por completar todos los niveles.</w:t>
+      </w:r>
+    </w:p>
+    <w:p>
+      <w:pPr>
+        <w:numPr>
+          <w:ilvl w:val="3"/>
+          <w:numId w:val="4"/>
+        </w:numPr>
+        <w:jc w:val="both"/>
+      </w:pPr>
+      <w:r>
+        <w:lastRenderedPageBreak/>
+        <w:t>Si el nivel es 1, se muestra un mensaje indicando que el nivel fue superado.</w:t>
+      </w:r>
+    </w:p>
+    <w:p>
+      <w:pPr>
+        <w:numPr>
+          <w:ilvl w:val="2"/>
+          <w:numId w:val="4"/>
+        </w:numPr>
+        <w:jc w:val="both"/>
+      </w:pPr>
+      <w:r>
+        <w:t>Si el juego no fue completado (completado = false), se muestra un mensaje de "¡Perdiste!".</w:t>
+      </w:r>
+    </w:p>
+    <w:p>
+      <w:pPr>
+        <w:numPr>
+          <w:ilvl w:val="0"/>
+          <w:numId w:val="4"/>
+        </w:numPr>
+        <w:jc w:val="both"/>
+      </w:pPr>
+      <w:r>
+        <w:rPr>
+          <w:b/>
+          <w:bCs/>
+        </w:rPr>
+        <w:t>Mostrar el puntaje:</w:t>
+      </w:r>
+    </w:p>
+    <w:p>
+      <w:pPr>
+        <w:pStyle w:val="Prrafodelista"/>
+        <w:numPr>
+          <w:ilvl w:val="1"/>
+          <w:numId w:val="7"/>
+        </w:numPr>
+        <w:jc w:val="both"/>
+      </w:pPr>
+      <w:r>
+        <w:t>El puntaje obtenido se muestra en </w:t>
+      </w:r>
+      <w:proofErr w:type="spellStart"/>
+      <w:r>
+        <w:t>textoPuntaje</w:t>
+      </w:r>
+      <w:proofErr w:type="spellEnd"/>
+      <w:r>
+        <w:t> con el formato: "Puntaje: X", donde X es el valor de puntaje.</w:t>
+      </w:r>
+    </w:p>
+    <w:p>
+      <w:pPr>
+        <w:numPr>
+          <w:ilvl w:val="0"/>
+          <w:numId w:val="4"/>
+        </w:numPr>
+        <w:jc w:val="both"/>
+      </w:pPr>
+      <w:r>
+        <w:rPr>
+          <w:b/>
+          <w:bCs/>
+        </w:rPr>
+        <w:t>Botón "Nuevo Juego":</w:t>
+      </w:r>
+    </w:p>
+    <w:p>
+      <w:pPr>
+        <w:pStyle w:val="Prrafodelista"/>
+        <w:numPr>
+          <w:ilvl w:val="1"/>
+          <w:numId w:val="7"/>
+        </w:numPr>
+        <w:jc w:val="both"/>
+      </w:pPr>
+      <w:r>
+        <w:t>Se obtiene una referencia a un </w:t>
+      </w:r>
+      <w:proofErr w:type="spellStart"/>
+      <w:r>
+        <w:t>Button</w:t>
+      </w:r>
+      <w:proofErr w:type="spellEnd"/>
+      <w:r>
+        <w:t> con el ID </w:t>
+      </w:r>
+      <w:proofErr w:type="spellStart"/>
+      <w:r>
+        <w:t>nuevoJuego</w:t>
+      </w:r>
+      <w:proofErr w:type="spellEnd"/>
+      <w:r>
+        <w:t>.</w:t>
+      </w:r>
+    </w:p>
+    <w:p>
+      <w:pPr>
+        <w:pStyle w:val="Prrafodelista"/>
+        <w:numPr>
+          <w:ilvl w:val="1"/>
+          <w:numId w:val="7"/>
+        </w:numPr>
+        <w:jc w:val="both"/>
+      </w:pPr>
+      <w:r>
+        <w:t>Se configura un </w:t>
+      </w:r>
+      <w:proofErr w:type="spellStart"/>
+      <w:r>
+        <w:t>OnClickListener</w:t>
+      </w:r>
+      <w:proofErr w:type="spellEnd"/>
+      <w:r>
+        <w:t> para este botón:</w:t>
+      </w:r>
+    </w:p>
+    <w:p>
+      <w:pPr>
+        <w:numPr>
+          <w:ilvl w:val="2"/>
+          <w:numId w:val="4"/>
+        </w:numPr>
+        <w:jc w:val="both"/>
+      </w:pPr>
+      <w:r>
+        <w:t>Cuando el usuario hace clic en el botón, se inicia la actividad principal (</w:t>
+      </w:r>
+      <w:proofErr w:type="spellStart"/>
+      <w:r>
+        <w:t>MainActivity</w:t>
+      </w:r>
+      <w:proofErr w:type="spellEnd"/>
+      <w:r>
+        <w:t>) mediante un </w:t>
+      </w:r>
+      <w:proofErr w:type="spellStart"/>
+      <w:r>
+        <w:t>Intent</w:t>
+      </w:r>
+      <w:proofErr w:type="spellEnd"/>
+      <w:r>
+        <w:t>.</w:t>
+      </w:r>
+    </w:p>
+    <w:p>
+      <w:pPr>
+        <w:numPr>
+          <w:ilvl w:val="2"/>
+          <w:numId w:val="4"/>
+        </w:numPr>
+        <w:jc w:val="both"/>
+      </w:pPr>
+      <w:r>
+        <w:t>Se llama a </w:t>
+      </w:r>
+      <w:proofErr w:type="spellStart"/>
+      <w:r>
+        <w:t>finish</w:t>
+      </w:r>
+      <w:proofErr w:type="spellEnd"/>
+      <w:r>
+        <w:t>() para cerrar la actividad actual (</w:t>
+      </w:r>
+      <w:proofErr w:type="spellStart"/>
+      <w:r>
+        <w:t>ResultadosActivity</w:t>
+      </w:r>
+      <w:proofErr w:type="spellEnd"/>
+      <w:r>
+        <w:t>) y evitar que el usuario regrese a ella presionando el botón "Atrás".</w:t>
+      </w:r>
+    </w:p>
+    <w:p>
+      <w:pPr>
+        <w:jc w:val="both"/>
+        <w:rPr>
+          <w:b/>
+          <w:bCs/>
+        </w:rPr>
+      </w:pPr>
+      <w:r>
+        <w:rPr>
+          <w:b/>
+          <w:bCs/>
+        </w:rPr>
+        <w:t>Resumen:</w:t>
+      </w:r>
+    </w:p>
+    <w:p>
+      <w:pPr>
+        <w:jc w:val="both"/>
+      </w:pPr>
+      <w:r>
+        <w:t>El archivo </w:t>
+      </w:r>
+      <w:proofErr w:type="spellStart"/>
+      <w:r>
+        <w:t>ResultadosActivity.kt</w:t>
+      </w:r>
+      <w:proofErr w:type="spellEnd"/>
+      <w:r>
+        <w:t> es responsable de:</w:t>
+      </w:r>
+    </w:p>
+    <w:p>
+      <w:pPr>
+        <w:numPr>
+          <w:ilvl w:val="0"/>
+          <w:numId w:val="5"/>
+        </w:numPr>
+        <w:jc w:val="both"/>
+      </w:pPr>
+      <w:r>
+        <w:t>Mostrar los resultados del juego (si el usuario ganó o perdió y su puntaje).</w:t>
+      </w:r>
+    </w:p>
+    <w:p>
+      <w:pPr>
+        <w:numPr>
+          <w:ilvl w:val="0"/>
+          <w:numId w:val="5"/>
+        </w:numPr>
+        <w:jc w:val="both"/>
+      </w:pPr>
+      <w:r>
+        <w:t>Permitir al usuario reiniciar el juego y volver a la pantalla principal.</w:t>
+      </w:r>
+    </w:p>
+    <w:p>
+      <w:pPr>
+        <w:numPr>
+          <w:ilvl w:val="0"/>
+          <w:numId w:val="5"/>
+        </w:numPr>
+        <w:jc w:val="both"/>
+      </w:pPr>
+      <w:r>
+        <w:t>Cerrar la actividad actual para evitar comportamientos no deseados al navegar entre pantallas.</w:t>
+      </w:r>
+    </w:p>
+    <w:p>
+      <w:pPr>
+        <w:jc w:val="both"/>
+      </w:pPr>
+      <w:r>
+        <w:t>Esta actividad es esencial para proporcionar retroalimentación al usuario sobre su desempeño en el juego y permitirle reiniciar la experiencia si lo desea.</w:t>
+      </w:r>
+    </w:p>
+    <w:p>
+      <w:pPr>
+        <w:jc w:val="both"/>
+      </w:pPr>
+    </w:p>
+    <w:p>
+      <w:pPr>
+        <w:jc w:val="both"/>
+      </w:pPr>
+      <w:r>
+        <w:br w:type="page"/>
+      </w:r>
+    </w:p>
+    <w:p>
+      <w:pPr>
         <w:jc w:val="center"/>
       </w:pPr>
       <w:r>
+        <w:rPr>
+          <w:noProof/>
+        </w:rPr>
         <w:lastRenderedPageBreak/>
         <w:drawing>
           <wp:inline distT="0" distB="0" distL="0" distR="0" wp14:anchorId="2482568A" wp14:editId="024F798C">
@@ -653,7 +2400,7 @@
                     <pic:cNvPicPr/>
                   </pic:nvPicPr>
                   <pic:blipFill>
-                    <a:blip r:embed="rId5"/>
+                    <a:blip r:embed="rId6"/>
                     <a:stretch>
                       <a:fillRect/>
                     </a:stretch>
@@ -684,6 +2431,9 @@
         <w:jc w:val="center"/>
       </w:pPr>
       <w:r>
+        <w:rPr>
+          <w:noProof/>
+        </w:rPr>
         <w:drawing>
           <wp:inline distT="0" distB="0" distL="0" distR="0" wp14:anchorId="4FCDE145" wp14:editId="5F7BBA47">
             <wp:extent cx="5791835" cy="3116580"/>
@@ -697,74 +2447,6 @@
                 <pic:pic xmlns:pic="http://schemas.openxmlformats.org/drawingml/2006/picture">
                   <pic:nvPicPr>
                     <pic:cNvPr id="335398221" name="Imagen 1" descr="Interfaz de usuario gráfica, Texto&#10;&#10;Descripción generada automáticamente"/>
-                    <pic:cNvPicPr/>
-                  </pic:nvPicPr>
-                  <pic:blipFill>
-                    <a:blip r:embed="rId6"/>
-                    <a:stretch>
-                      <a:fillRect/>
-                    </a:stretch>
-                  </pic:blipFill>
-                  <pic:spPr>
-                    <a:xfrm>
-                      <a:off x="0" y="0"/>
-                      <a:ext cx="5791835" cy="3116580"/>
-                    </a:xfrm>
-                    <a:prstGeom prst="rect">
-                      <a:avLst/>
-                    </a:prstGeom>
-                  </pic:spPr>
-                </pic:pic>
-              </a:graphicData>
-            </a:graphic>
-          </wp:inline>
-        </w:drawing>
-      </w:r>
-    </w:p>
-    <w:p>
-      <w:pPr>
-        <w:jc w:val="center"/>
-      </w:pPr>
-    </w:p>
-    <w:p>
-      <w:pPr>
-        <w:jc w:val="center"/>
-      </w:pPr>
-    </w:p>
-    <w:p>
-      <w:pPr>
-        <w:jc w:val="center"/>
-      </w:pPr>
-    </w:p>
-    <w:p>
-      <w:pPr>
-        <w:jc w:val="center"/>
-      </w:pPr>
-    </w:p>
-    <w:p>
-      <w:pPr>
-        <w:jc w:val="center"/>
-      </w:pPr>
-    </w:p>
-    <w:p>
-      <w:pPr>
-        <w:jc w:val="center"/>
-      </w:pPr>
-      <w:r>
-        <w:lastRenderedPageBreak/>
-        <w:drawing>
-          <wp:inline distT="0" distB="0" distL="0" distR="0" wp14:anchorId="76A0E3CC" wp14:editId="10D52C99">
-            <wp:extent cx="5791835" cy="3116580"/>
-            <wp:effectExtent l="0" t="0" r="0" b="7620"/>
-            <wp:docPr id="511075255" name="Imagen 1" descr="Interfaz de usuario gráfica, Texto&#10;&#10;Descripción generada automáticamente"/>
-            <wp:cNvGraphicFramePr>
-              <a:graphicFrameLocks xmlns:a="http://schemas.openxmlformats.org/drawingml/2006/main" noChangeAspect="1"/>
-            </wp:cNvGraphicFramePr>
-            <a:graphic xmlns:a="http://schemas.openxmlformats.org/drawingml/2006/main">
-              <a:graphicData uri="http://schemas.openxmlformats.org/drawingml/2006/picture">
-                <pic:pic xmlns:pic="http://schemas.openxmlformats.org/drawingml/2006/picture">
-                  <pic:nvPicPr>
-                    <pic:cNvPr id="511075255" name="Imagen 1" descr="Interfaz de usuario gráfica, Texto&#10;&#10;Descripción generada automáticamente"/>
                     <pic:cNvPicPr/>
                   </pic:nvPicPr>
                   <pic:blipFill>
@@ -793,12 +2475,83 @@
       <w:pPr>
         <w:jc w:val="center"/>
       </w:pPr>
+    </w:p>
+    <w:p>
+      <w:pPr>
+        <w:jc w:val="center"/>
+      </w:pPr>
+    </w:p>
+    <w:p>
+      <w:pPr>
+        <w:jc w:val="center"/>
+      </w:pPr>
+    </w:p>
+    <w:p>
+      <w:pPr>
+        <w:jc w:val="center"/>
+      </w:pPr>
+    </w:p>
+    <w:p>
+      <w:pPr>
+        <w:jc w:val="center"/>
+      </w:pPr>
+    </w:p>
+    <w:p>
+      <w:pPr>
+        <w:jc w:val="center"/>
+      </w:pPr>
       <w:r>
         <w:rPr>
           <w:noProof/>
         </w:rPr>
+        <w:lastRenderedPageBreak/>
         <w:drawing>
-          <wp:anchor distT="0" distB="0" distL="114300" distR="114300" simplePos="0" relativeHeight="251661312" behindDoc="0" locked="0" layoutInCell="1" allowOverlap="1" wp14:anchorId="637B6DBA" wp14:editId="58BED26E">
+          <wp:inline distT="0" distB="0" distL="0" distR="0" wp14:anchorId="76A0E3CC" wp14:editId="10D52C99">
+            <wp:extent cx="5791835" cy="3116580"/>
+            <wp:effectExtent l="0" t="0" r="0" b="7620"/>
+            <wp:docPr id="511075255" name="Imagen 1" descr="Interfaz de usuario gráfica, Texto&#10;&#10;Descripción generada automáticamente"/>
+            <wp:cNvGraphicFramePr>
+              <a:graphicFrameLocks xmlns:a="http://schemas.openxmlformats.org/drawingml/2006/main" noChangeAspect="1"/>
+            </wp:cNvGraphicFramePr>
+            <a:graphic xmlns:a="http://schemas.openxmlformats.org/drawingml/2006/main">
+              <a:graphicData uri="http://schemas.openxmlformats.org/drawingml/2006/picture">
+                <pic:pic xmlns:pic="http://schemas.openxmlformats.org/drawingml/2006/picture">
+                  <pic:nvPicPr>
+                    <pic:cNvPr id="511075255" name="Imagen 1" descr="Interfaz de usuario gráfica, Texto&#10;&#10;Descripción generada automáticamente"/>
+                    <pic:cNvPicPr/>
+                  </pic:nvPicPr>
+                  <pic:blipFill>
+                    <a:blip r:embed="rId8"/>
+                    <a:stretch>
+                      <a:fillRect/>
+                    </a:stretch>
+                  </pic:blipFill>
+                  <pic:spPr>
+                    <a:xfrm>
+                      <a:off x="0" y="0"/>
+                      <a:ext cx="5791835" cy="3116580"/>
+                    </a:xfrm>
+                    <a:prstGeom prst="rect">
+                      <a:avLst/>
+                    </a:prstGeom>
+                  </pic:spPr>
+                </pic:pic>
+              </a:graphicData>
+            </a:graphic>
+          </wp:inline>
+        </w:drawing>
+      </w:r>
+    </w:p>
+    <w:p>
+      <w:pPr>
+        <w:jc w:val="center"/>
+      </w:pPr>
+      <w:r>
+        <w:rPr>
+          <w:noProof/>
+        </w:rPr>
+        <w:drawing>
+          <wp:anchor distT="0" distB="0" distL="114300" distR="114300" simplePos="0" relativeHeight="251661312" behindDoc="0" locked="0" layoutInCell="1" allowOverlap="1" wp14:anchorId="637B6DBA" wp14:editId="2F102DB7">
             <wp:simplePos x="0" y="0"/>
             <wp:positionH relativeFrom="margin">
               <wp:align>right</wp:align>
@@ -823,7 +2576,7 @@
                     </pic:cNvPicPr>
                   </pic:nvPicPr>
                   <pic:blipFill>
-                    <a:blip r:embed="rId8" cstate="print">
+                    <a:blip r:embed="rId9" cstate="print">
                       <a:extLst>
                         <a:ext uri="{28A0092B-C50C-407E-A947-70E740481C1C}">
                           <a14:useLocalDpi xmlns:a14="http://schemas.microsoft.com/office/drawing/2010/main" val="0"/>
@@ -865,7 +2618,7 @@
           <w:noProof/>
         </w:rPr>
         <w:drawing>
-          <wp:anchor distT="0" distB="0" distL="114300" distR="114300" simplePos="0" relativeHeight="251660288" behindDoc="0" locked="0" layoutInCell="1" allowOverlap="1" wp14:anchorId="47C3D3EF" wp14:editId="122CB8EB">
+          <wp:anchor distT="0" distB="0" distL="114300" distR="114300" simplePos="0" relativeHeight="251660288" behindDoc="0" locked="0" layoutInCell="1" allowOverlap="1" wp14:anchorId="47C3D3EF" wp14:editId="08C6008F">
             <wp:simplePos x="0" y="0"/>
             <wp:positionH relativeFrom="margin">
               <wp:align>left</wp:align>
@@ -890,7 +2643,7 @@
                     </pic:cNvPicPr>
                   </pic:nvPicPr>
                   <pic:blipFill>
-                    <a:blip r:embed="rId9" cstate="print">
+                    <a:blip r:embed="rId10" cstate="print">
                       <a:extLst>
                         <a:ext uri="{28A0092B-C50C-407E-A947-70E740481C1C}">
                           <a14:useLocalDpi xmlns:a14="http://schemas.microsoft.com/office/drawing/2010/main" val="0"/>
@@ -963,8 +2716,11 @@
         <w:jc w:val="center"/>
       </w:pPr>
       <w:r>
+        <w:rPr>
+          <w:noProof/>
+        </w:rPr>
         <w:drawing>
-          <wp:anchor distT="0" distB="0" distL="114300" distR="114300" simplePos="0" relativeHeight="251664384" behindDoc="0" locked="0" layoutInCell="1" allowOverlap="1" wp14:anchorId="1F6C563A" wp14:editId="7DF4C66F">
+          <wp:anchor distT="0" distB="0" distL="114300" distR="114300" simplePos="0" relativeHeight="251664384" behindDoc="0" locked="0" layoutInCell="1" allowOverlap="1" wp14:anchorId="1F6C563A" wp14:editId="342EF6FC">
             <wp:simplePos x="0" y="0"/>
             <wp:positionH relativeFrom="page">
               <wp:align>center</wp:align>
@@ -987,7 +2743,7 @@
                     <pic:cNvPicPr/>
                   </pic:nvPicPr>
                   <pic:blipFill>
-                    <a:blip r:embed="rId10" cstate="print">
+                    <a:blip r:embed="rId11" cstate="print">
                       <a:extLst>
                         <a:ext uri="{28A0092B-C50C-407E-A947-70E740481C1C}">
                           <a14:useLocalDpi xmlns:a14="http://schemas.microsoft.com/office/drawing/2010/main" val="0"/>
@@ -1018,7 +2774,7 @@
           <w:noProof/>
         </w:rPr>
         <w:drawing>
-          <wp:anchor distT="0" distB="0" distL="114300" distR="114300" simplePos="0" relativeHeight="251663360" behindDoc="0" locked="0" layoutInCell="1" allowOverlap="1" wp14:anchorId="63A5E281" wp14:editId="48B63C1B">
+          <wp:anchor distT="0" distB="0" distL="114300" distR="114300" simplePos="0" relativeHeight="251663360" behindDoc="0" locked="0" layoutInCell="1" allowOverlap="1" wp14:anchorId="63A5E281" wp14:editId="107D5B94">
             <wp:simplePos x="0" y="0"/>
             <wp:positionH relativeFrom="column">
               <wp:posOffset>3520440</wp:posOffset>
@@ -1038,73 +2794,6 @@
                 <pic:pic xmlns:pic="http://schemas.openxmlformats.org/drawingml/2006/picture">
                   <pic:nvPicPr>
                     <pic:cNvPr id="1351464728" name="Imagen 4" descr="Interfaz de usuario gráfica, Texto, Aplicación, Chat o mensaje de texto&#10;&#10;Descripción generada automáticamente"/>
-                    <pic:cNvPicPr>
-                      <a:picLocks noChangeAspect="1" noChangeArrowheads="1"/>
-                    </pic:cNvPicPr>
-                  </pic:nvPicPr>
-                  <pic:blipFill>
-                    <a:blip r:embed="rId11" cstate="print">
-                      <a:extLst>
-                        <a:ext uri="{28A0092B-C50C-407E-A947-70E740481C1C}">
-                          <a14:useLocalDpi xmlns:a14="http://schemas.microsoft.com/office/drawing/2010/main" val="0"/>
-                        </a:ext>
-                      </a:extLst>
-                    </a:blip>
-                    <a:srcRect/>
-                    <a:stretch>
-                      <a:fillRect/>
-                    </a:stretch>
-                  </pic:blipFill>
-                  <pic:spPr bwMode="auto">
-                    <a:xfrm>
-                      <a:off x="0" y="0"/>
-                      <a:ext cx="1828800" cy="4067336"/>
-                    </a:xfrm>
-                    <a:prstGeom prst="rect">
-                      <a:avLst/>
-                    </a:prstGeom>
-                    <a:noFill/>
-                    <a:ln>
-                      <a:noFill/>
-                    </a:ln>
-                  </pic:spPr>
-                </pic:pic>
-              </a:graphicData>
-            </a:graphic>
-            <wp14:sizeRelH relativeFrom="margin">
-              <wp14:pctWidth>0</wp14:pctWidth>
-            </wp14:sizeRelH>
-            <wp14:sizeRelV relativeFrom="margin">
-              <wp14:pctHeight>0</wp14:pctHeight>
-            </wp14:sizeRelV>
-          </wp:anchor>
-        </w:drawing>
-      </w:r>
-      <w:r>
-        <w:rPr>
-          <w:noProof/>
-        </w:rPr>
-        <w:drawing>
-          <wp:anchor distT="0" distB="0" distL="114300" distR="114300" simplePos="0" relativeHeight="251662336" behindDoc="0" locked="0" layoutInCell="1" allowOverlap="1" wp14:anchorId="70D7CE4E" wp14:editId="22739F62">
-            <wp:simplePos x="0" y="0"/>
-            <wp:positionH relativeFrom="margin">
-              <wp:align>left</wp:align>
-            </wp:positionH>
-            <wp:positionV relativeFrom="paragraph">
-              <wp:posOffset>-1270</wp:posOffset>
-            </wp:positionV>
-            <wp:extent cx="1828800" cy="4067336"/>
-            <wp:effectExtent l="0" t="0" r="0" b="9525"/>
-            <wp:wrapNone/>
-            <wp:docPr id="497214028" name="Imagen 3" descr="Imagen que contiene Gráfico&#10;&#10;Descripción generada automáticamente"/>
-            <wp:cNvGraphicFramePr>
-              <a:graphicFrameLocks xmlns:a="http://schemas.openxmlformats.org/drawingml/2006/main" noChangeAspect="1"/>
-            </wp:cNvGraphicFramePr>
-            <a:graphic xmlns:a="http://schemas.openxmlformats.org/drawingml/2006/main">
-              <a:graphicData uri="http://schemas.openxmlformats.org/drawingml/2006/picture">
-                <pic:pic xmlns:pic="http://schemas.openxmlformats.org/drawingml/2006/picture">
-                  <pic:nvPicPr>
-                    <pic:cNvPr id="497214028" name="Imagen 3" descr="Imagen que contiene Gráfico&#10;&#10;Descripción generada automáticamente"/>
                     <pic:cNvPicPr>
                       <a:picLocks noChangeAspect="1" noChangeArrowheads="1"/>
                     </pic:cNvPicPr>
@@ -1147,6 +2836,73 @@
           </wp:anchor>
         </w:drawing>
       </w:r>
+      <w:r>
+        <w:rPr>
+          <w:noProof/>
+        </w:rPr>
+        <w:drawing>
+          <wp:anchor distT="0" distB="0" distL="114300" distR="114300" simplePos="0" relativeHeight="251662336" behindDoc="0" locked="0" layoutInCell="1" allowOverlap="1" wp14:anchorId="70D7CE4E" wp14:editId="5481BEB0">
+            <wp:simplePos x="0" y="0"/>
+            <wp:positionH relativeFrom="margin">
+              <wp:align>left</wp:align>
+            </wp:positionH>
+            <wp:positionV relativeFrom="paragraph">
+              <wp:posOffset>-1270</wp:posOffset>
+            </wp:positionV>
+            <wp:extent cx="1828800" cy="4067336"/>
+            <wp:effectExtent l="0" t="0" r="0" b="9525"/>
+            <wp:wrapNone/>
+            <wp:docPr id="497214028" name="Imagen 3" descr="Imagen que contiene Gráfico&#10;&#10;Descripción generada automáticamente"/>
+            <wp:cNvGraphicFramePr>
+              <a:graphicFrameLocks xmlns:a="http://schemas.openxmlformats.org/drawingml/2006/main" noChangeAspect="1"/>
+            </wp:cNvGraphicFramePr>
+            <a:graphic xmlns:a="http://schemas.openxmlformats.org/drawingml/2006/main">
+              <a:graphicData uri="http://schemas.openxmlformats.org/drawingml/2006/picture">
+                <pic:pic xmlns:pic="http://schemas.openxmlformats.org/drawingml/2006/picture">
+                  <pic:nvPicPr>
+                    <pic:cNvPr id="497214028" name="Imagen 3" descr="Imagen que contiene Gráfico&#10;&#10;Descripción generada automáticamente"/>
+                    <pic:cNvPicPr>
+                      <a:picLocks noChangeAspect="1" noChangeArrowheads="1"/>
+                    </pic:cNvPicPr>
+                  </pic:nvPicPr>
+                  <pic:blipFill>
+                    <a:blip r:embed="rId13" cstate="print">
+                      <a:extLst>
+                        <a:ext uri="{28A0092B-C50C-407E-A947-70E740481C1C}">
+                          <a14:useLocalDpi xmlns:a14="http://schemas.microsoft.com/office/drawing/2010/main" val="0"/>
+                        </a:ext>
+                      </a:extLst>
+                    </a:blip>
+                    <a:srcRect/>
+                    <a:stretch>
+                      <a:fillRect/>
+                    </a:stretch>
+                  </pic:blipFill>
+                  <pic:spPr bwMode="auto">
+                    <a:xfrm>
+                      <a:off x="0" y="0"/>
+                      <a:ext cx="1828800" cy="4067336"/>
+                    </a:xfrm>
+                    <a:prstGeom prst="rect">
+                      <a:avLst/>
+                    </a:prstGeom>
+                    <a:noFill/>
+                    <a:ln>
+                      <a:noFill/>
+                    </a:ln>
+                  </pic:spPr>
+                </pic:pic>
+              </a:graphicData>
+            </a:graphic>
+            <wp14:sizeRelH relativeFrom="margin">
+              <wp14:pctWidth>0</wp14:pctWidth>
+            </wp14:sizeRelH>
+            <wp14:sizeRelV relativeFrom="margin">
+              <wp14:pctHeight>0</wp14:pctHeight>
+            </wp14:sizeRelV>
+          </wp:anchor>
+        </w:drawing>
+      </w:r>
     </w:p>
     <w:sectPr>
       <w:pgSz w:w="12240" w:h="15840" w:code="1"/>
@@ -1156,6 +2912,851 @@
     </w:sectPr>
   </w:body>
 </w:document>
+</file>
+
+<file path=word/numbering.xml><?xml version="1.0" encoding="utf-8"?>
+<w:numbering xmlns:wpc="http://schemas.microsoft.com/office/word/2010/wordprocessingCanvas" xmlns:cx="http://schemas.microsoft.com/office/drawing/2014/chartex" xmlns:cx1="http://schemas.microsoft.com/office/drawing/2015/9/8/chartex" xmlns:cx2="http://schemas.microsoft.com/office/drawing/2015/10/21/chartex" xmlns:cx3="http://schemas.microsoft.com/office/drawing/2016/5/9/chartex" xmlns:cx4="http://schemas.microsoft.com/office/drawing/2016/5/10/chartex" xmlns:cx5="http://schemas.microsoft.com/office/drawing/2016/5/11/chartex" xmlns:cx6="http://schemas.microsoft.com/office/drawing/2016/5/12/chartex" xmlns:cx7="http://schemas.microsoft.com/office/drawing/2016/5/13/chartex" xmlns:cx8="http://schemas.microsoft.com/office/drawing/2016/5/14/chartex" xmlns:mc="http://schemas.openxmlformats.org/markup-compatibility/2006" xmlns:aink="http://schemas.microsoft.com/office/drawing/2016/ink" xmlns:am3d="http://schemas.microsoft.com/office/drawing/2017/model3d" xmlns:o="urn:schemas-microsoft-com:office:office" xmlns:oel="http://schemas.microsoft.com/office/2019/extlst" xmlns:r="http://schemas.openxmlformats.org/officeDocument/2006/relationships" xmlns:m="http://schemas.openxmlformats.org/officeDocument/2006/math" xmlns:v="urn:schemas-microsoft-com:vml" xmlns:wp14="http://schemas.microsoft.com/office/word/2010/wordprocessingDrawing" xmlns:wp="http://schemas.openxmlformats.org/drawingml/2006/wordprocessingDrawing" xmlns:w10="urn:schemas-microsoft-com:office:word" xmlns:w="http://schemas.openxmlformats.org/wordprocessingml/2006/main" xmlns:w14="http://schemas.microsoft.com/office/word/2010/wordml" xmlns:w15="http://schemas.microsoft.com/office/word/2012/wordml" xmlns:w16cex="http://schemas.microsoft.com/office/word/2018/wordml/cex" xmlns:w16cid="http://schemas.microsoft.com/office/word/2016/wordml/cid" xmlns:w16="http://schemas.microsoft.com/office/word/2018/wordml" xmlns:w16du="http://schemas.microsoft.com/office/word/2023/wordml/word16du" xmlns:w16sdtdh="http://schemas.microsoft.com/office/word/2020/wordml/sdtdatahash" xmlns:w16sdtfl="http://schemas.microsoft.com/office/word/2024/wordml/sdtformatlock" xmlns:w16se="http://schemas.microsoft.com/office/word/2015/wordml/symex" xmlns:wpg="http://schemas.microsoft.com/office/word/2010/wordprocessingGroup" xmlns:wpi="http://schemas.microsoft.com/office/word/2010/wordprocessingInk" xmlns:wne="http://schemas.microsoft.com/office/word/2006/wordml" xmlns:wps="http://schemas.microsoft.com/office/word/2010/wordprocessingShape" mc:Ignorable="w14 w15 w16se w16cid w16 w16cex w16sdtdh w16sdtfl w16du wp14">
+  <w:abstractNum w:abstractNumId="0" w15:restartNumberingAfterBreak="0">
+    <w:nsid w:val="312931CD"/>
+    <w:multiLevelType w:val="multilevel"/>
+    <w:tmpl w:val="8A9294AA"/>
+    <w:lvl w:ilvl="0">
+      <w:start w:val="1"/>
+      <w:numFmt w:val="decimal"/>
+      <w:lvlText w:val="%1."/>
+      <w:lvlJc w:val="left"/>
+      <w:pPr>
+        <w:tabs>
+          <w:tab w:val="num" w:pos="720"/>
+        </w:tabs>
+        <w:ind w:left="720" w:hanging="360"/>
+      </w:pPr>
+    </w:lvl>
+    <w:lvl w:ilvl="1" w:tentative="1">
+      <w:start w:val="1"/>
+      <w:numFmt w:val="decimal"/>
+      <w:lvlText w:val="%2."/>
+      <w:lvlJc w:val="left"/>
+      <w:pPr>
+        <w:tabs>
+          <w:tab w:val="num" w:pos="1440"/>
+        </w:tabs>
+        <w:ind w:left="1440" w:hanging="360"/>
+      </w:pPr>
+    </w:lvl>
+    <w:lvl w:ilvl="2" w:tentative="1">
+      <w:start w:val="1"/>
+      <w:numFmt w:val="decimal"/>
+      <w:lvlText w:val="%3."/>
+      <w:lvlJc w:val="left"/>
+      <w:pPr>
+        <w:tabs>
+          <w:tab w:val="num" w:pos="2160"/>
+        </w:tabs>
+        <w:ind w:left="2160" w:hanging="360"/>
+      </w:pPr>
+    </w:lvl>
+    <w:lvl w:ilvl="3" w:tentative="1">
+      <w:start w:val="1"/>
+      <w:numFmt w:val="decimal"/>
+      <w:lvlText w:val="%4."/>
+      <w:lvlJc w:val="left"/>
+      <w:pPr>
+        <w:tabs>
+          <w:tab w:val="num" w:pos="2880"/>
+        </w:tabs>
+        <w:ind w:left="2880" w:hanging="360"/>
+      </w:pPr>
+    </w:lvl>
+    <w:lvl w:ilvl="4" w:tentative="1">
+      <w:start w:val="1"/>
+      <w:numFmt w:val="decimal"/>
+      <w:lvlText w:val="%5."/>
+      <w:lvlJc w:val="left"/>
+      <w:pPr>
+        <w:tabs>
+          <w:tab w:val="num" w:pos="3600"/>
+        </w:tabs>
+        <w:ind w:left="3600" w:hanging="360"/>
+      </w:pPr>
+    </w:lvl>
+    <w:lvl w:ilvl="5" w:tentative="1">
+      <w:start w:val="1"/>
+      <w:numFmt w:val="decimal"/>
+      <w:lvlText w:val="%6."/>
+      <w:lvlJc w:val="left"/>
+      <w:pPr>
+        <w:tabs>
+          <w:tab w:val="num" w:pos="4320"/>
+        </w:tabs>
+        <w:ind w:left="4320" w:hanging="360"/>
+      </w:pPr>
+    </w:lvl>
+    <w:lvl w:ilvl="6" w:tentative="1">
+      <w:start w:val="1"/>
+      <w:numFmt w:val="decimal"/>
+      <w:lvlText w:val="%7."/>
+      <w:lvlJc w:val="left"/>
+      <w:pPr>
+        <w:tabs>
+          <w:tab w:val="num" w:pos="5040"/>
+        </w:tabs>
+        <w:ind w:left="5040" w:hanging="360"/>
+      </w:pPr>
+    </w:lvl>
+    <w:lvl w:ilvl="7" w:tentative="1">
+      <w:start w:val="1"/>
+      <w:numFmt w:val="decimal"/>
+      <w:lvlText w:val="%8."/>
+      <w:lvlJc w:val="left"/>
+      <w:pPr>
+        <w:tabs>
+          <w:tab w:val="num" w:pos="5760"/>
+        </w:tabs>
+        <w:ind w:left="5760" w:hanging="360"/>
+      </w:pPr>
+    </w:lvl>
+    <w:lvl w:ilvl="8" w:tentative="1">
+      <w:start w:val="1"/>
+      <w:numFmt w:val="decimal"/>
+      <w:lvlText w:val="%9."/>
+      <w:lvlJc w:val="left"/>
+      <w:pPr>
+        <w:tabs>
+          <w:tab w:val="num" w:pos="6480"/>
+        </w:tabs>
+        <w:ind w:left="6480" w:hanging="360"/>
+      </w:pPr>
+    </w:lvl>
+  </w:abstractNum>
+  <w:abstractNum w:abstractNumId="1" w15:restartNumberingAfterBreak="0">
+    <w:nsid w:val="38E0285E"/>
+    <w:multiLevelType w:val="multilevel"/>
+    <w:tmpl w:val="2D1CFCF6"/>
+    <w:lvl w:ilvl="0">
+      <w:start w:val="1"/>
+      <w:numFmt w:val="decimal"/>
+      <w:lvlText w:val="%1."/>
+      <w:lvlJc w:val="left"/>
+      <w:pPr>
+        <w:tabs>
+          <w:tab w:val="num" w:pos="720"/>
+        </w:tabs>
+        <w:ind w:left="720" w:hanging="360"/>
+      </w:pPr>
+    </w:lvl>
+    <w:lvl w:ilvl="1">
+      <w:start w:val="1"/>
+      <w:numFmt w:val="bullet"/>
+      <w:lvlText w:val=""/>
+      <w:lvlJc w:val="left"/>
+      <w:pPr>
+        <w:ind w:left="1440" w:hanging="360"/>
+      </w:pPr>
+      <w:rPr>
+        <w:rFonts w:ascii="Symbol" w:hAnsi="Symbol" w:hint="default"/>
+      </w:rPr>
+    </w:lvl>
+    <w:lvl w:ilvl="2">
+      <w:start w:val="1"/>
+      <w:numFmt w:val="bullet"/>
+      <w:lvlText w:val=""/>
+      <w:lvlJc w:val="left"/>
+      <w:pPr>
+        <w:tabs>
+          <w:tab w:val="num" w:pos="2160"/>
+        </w:tabs>
+        <w:ind w:left="2160" w:hanging="360"/>
+      </w:pPr>
+      <w:rPr>
+        <w:rFonts w:ascii="Wingdings" w:hAnsi="Wingdings" w:hint="default"/>
+        <w:sz w:val="20"/>
+      </w:rPr>
+    </w:lvl>
+    <w:lvl w:ilvl="3">
+      <w:start w:val="1"/>
+      <w:numFmt w:val="bullet"/>
+      <w:lvlText w:val=""/>
+      <w:lvlJc w:val="left"/>
+      <w:pPr>
+        <w:tabs>
+          <w:tab w:val="num" w:pos="2880"/>
+        </w:tabs>
+        <w:ind w:left="2880" w:hanging="360"/>
+      </w:pPr>
+      <w:rPr>
+        <w:rFonts w:ascii="Wingdings" w:hAnsi="Wingdings" w:hint="default"/>
+        <w:sz w:val="20"/>
+      </w:rPr>
+    </w:lvl>
+    <w:lvl w:ilvl="4" w:tentative="1">
+      <w:start w:val="1"/>
+      <w:numFmt w:val="decimal"/>
+      <w:lvlText w:val="%5."/>
+      <w:lvlJc w:val="left"/>
+      <w:pPr>
+        <w:tabs>
+          <w:tab w:val="num" w:pos="3600"/>
+        </w:tabs>
+        <w:ind w:left="3600" w:hanging="360"/>
+      </w:pPr>
+    </w:lvl>
+    <w:lvl w:ilvl="5" w:tentative="1">
+      <w:start w:val="1"/>
+      <w:numFmt w:val="decimal"/>
+      <w:lvlText w:val="%6."/>
+      <w:lvlJc w:val="left"/>
+      <w:pPr>
+        <w:tabs>
+          <w:tab w:val="num" w:pos="4320"/>
+        </w:tabs>
+        <w:ind w:left="4320" w:hanging="360"/>
+      </w:pPr>
+    </w:lvl>
+    <w:lvl w:ilvl="6" w:tentative="1">
+      <w:start w:val="1"/>
+      <w:numFmt w:val="decimal"/>
+      <w:lvlText w:val="%7."/>
+      <w:lvlJc w:val="left"/>
+      <w:pPr>
+        <w:tabs>
+          <w:tab w:val="num" w:pos="5040"/>
+        </w:tabs>
+        <w:ind w:left="5040" w:hanging="360"/>
+      </w:pPr>
+    </w:lvl>
+    <w:lvl w:ilvl="7" w:tentative="1">
+      <w:start w:val="1"/>
+      <w:numFmt w:val="decimal"/>
+      <w:lvlText w:val="%8."/>
+      <w:lvlJc w:val="left"/>
+      <w:pPr>
+        <w:tabs>
+          <w:tab w:val="num" w:pos="5760"/>
+        </w:tabs>
+        <w:ind w:left="5760" w:hanging="360"/>
+      </w:pPr>
+    </w:lvl>
+    <w:lvl w:ilvl="8" w:tentative="1">
+      <w:start w:val="1"/>
+      <w:numFmt w:val="decimal"/>
+      <w:lvlText w:val="%9."/>
+      <w:lvlJc w:val="left"/>
+      <w:pPr>
+        <w:tabs>
+          <w:tab w:val="num" w:pos="6480"/>
+        </w:tabs>
+        <w:ind w:left="6480" w:hanging="360"/>
+      </w:pPr>
+    </w:lvl>
+  </w:abstractNum>
+  <w:abstractNum w:abstractNumId="2" w15:restartNumberingAfterBreak="0">
+    <w:nsid w:val="3C926E68"/>
+    <w:multiLevelType w:val="hybridMultilevel"/>
+    <w:tmpl w:val="7174D446"/>
+    <w:lvl w:ilvl="0" w:tplc="440A0001">
+      <w:start w:val="1"/>
+      <w:numFmt w:val="bullet"/>
+      <w:lvlText w:val=""/>
+      <w:lvlJc w:val="left"/>
+      <w:pPr>
+        <w:ind w:left="720" w:hanging="360"/>
+      </w:pPr>
+      <w:rPr>
+        <w:rFonts w:ascii="Symbol" w:hAnsi="Symbol" w:hint="default"/>
+      </w:rPr>
+    </w:lvl>
+    <w:lvl w:ilvl="1" w:tplc="440A0003" w:tentative="1">
+      <w:start w:val="1"/>
+      <w:numFmt w:val="bullet"/>
+      <w:lvlText w:val="o"/>
+      <w:lvlJc w:val="left"/>
+      <w:pPr>
+        <w:ind w:left="1440" w:hanging="360"/>
+      </w:pPr>
+      <w:rPr>
+        <w:rFonts w:ascii="Courier New" w:hAnsi="Courier New" w:cs="Courier New" w:hint="default"/>
+      </w:rPr>
+    </w:lvl>
+    <w:lvl w:ilvl="2" w:tplc="440A0005" w:tentative="1">
+      <w:start w:val="1"/>
+      <w:numFmt w:val="bullet"/>
+      <w:lvlText w:val=""/>
+      <w:lvlJc w:val="left"/>
+      <w:pPr>
+        <w:ind w:left="2160" w:hanging="360"/>
+      </w:pPr>
+      <w:rPr>
+        <w:rFonts w:ascii="Wingdings" w:hAnsi="Wingdings" w:hint="default"/>
+      </w:rPr>
+    </w:lvl>
+    <w:lvl w:ilvl="3" w:tplc="440A0001" w:tentative="1">
+      <w:start w:val="1"/>
+      <w:numFmt w:val="bullet"/>
+      <w:lvlText w:val=""/>
+      <w:lvlJc w:val="left"/>
+      <w:pPr>
+        <w:ind w:left="2880" w:hanging="360"/>
+      </w:pPr>
+      <w:rPr>
+        <w:rFonts w:ascii="Symbol" w:hAnsi="Symbol" w:hint="default"/>
+      </w:rPr>
+    </w:lvl>
+    <w:lvl w:ilvl="4" w:tplc="440A0003" w:tentative="1">
+      <w:start w:val="1"/>
+      <w:numFmt w:val="bullet"/>
+      <w:lvlText w:val="o"/>
+      <w:lvlJc w:val="left"/>
+      <w:pPr>
+        <w:ind w:left="3600" w:hanging="360"/>
+      </w:pPr>
+      <w:rPr>
+        <w:rFonts w:ascii="Courier New" w:hAnsi="Courier New" w:cs="Courier New" w:hint="default"/>
+      </w:rPr>
+    </w:lvl>
+    <w:lvl w:ilvl="5" w:tplc="440A0005" w:tentative="1">
+      <w:start w:val="1"/>
+      <w:numFmt w:val="bullet"/>
+      <w:lvlText w:val=""/>
+      <w:lvlJc w:val="left"/>
+      <w:pPr>
+        <w:ind w:left="4320" w:hanging="360"/>
+      </w:pPr>
+      <w:rPr>
+        <w:rFonts w:ascii="Wingdings" w:hAnsi="Wingdings" w:hint="default"/>
+      </w:rPr>
+    </w:lvl>
+    <w:lvl w:ilvl="6" w:tplc="440A0001" w:tentative="1">
+      <w:start w:val="1"/>
+      <w:numFmt w:val="bullet"/>
+      <w:lvlText w:val=""/>
+      <w:lvlJc w:val="left"/>
+      <w:pPr>
+        <w:ind w:left="5040" w:hanging="360"/>
+      </w:pPr>
+      <w:rPr>
+        <w:rFonts w:ascii="Symbol" w:hAnsi="Symbol" w:hint="default"/>
+      </w:rPr>
+    </w:lvl>
+    <w:lvl w:ilvl="7" w:tplc="440A0003" w:tentative="1">
+      <w:start w:val="1"/>
+      <w:numFmt w:val="bullet"/>
+      <w:lvlText w:val="o"/>
+      <w:lvlJc w:val="left"/>
+      <w:pPr>
+        <w:ind w:left="5760" w:hanging="360"/>
+      </w:pPr>
+      <w:rPr>
+        <w:rFonts w:ascii="Courier New" w:hAnsi="Courier New" w:cs="Courier New" w:hint="default"/>
+      </w:rPr>
+    </w:lvl>
+    <w:lvl w:ilvl="8" w:tplc="440A0005" w:tentative="1">
+      <w:start w:val="1"/>
+      <w:numFmt w:val="bullet"/>
+      <w:lvlText w:val=""/>
+      <w:lvlJc w:val="left"/>
+      <w:pPr>
+        <w:ind w:left="6480" w:hanging="360"/>
+      </w:pPr>
+      <w:rPr>
+        <w:rFonts w:ascii="Wingdings" w:hAnsi="Wingdings" w:hint="default"/>
+      </w:rPr>
+    </w:lvl>
+  </w:abstractNum>
+  <w:abstractNum w:abstractNumId="3" w15:restartNumberingAfterBreak="0">
+    <w:nsid w:val="4A946721"/>
+    <w:multiLevelType w:val="hybridMultilevel"/>
+    <w:tmpl w:val="896C8662"/>
+    <w:lvl w:ilvl="0" w:tplc="440A0001">
+      <w:start w:val="1"/>
+      <w:numFmt w:val="bullet"/>
+      <w:lvlText w:val=""/>
+      <w:lvlJc w:val="left"/>
+      <w:pPr>
+        <w:ind w:left="720" w:hanging="360"/>
+      </w:pPr>
+      <w:rPr>
+        <w:rFonts w:ascii="Symbol" w:hAnsi="Symbol" w:hint="default"/>
+      </w:rPr>
+    </w:lvl>
+    <w:lvl w:ilvl="1" w:tplc="440A0003" w:tentative="1">
+      <w:start w:val="1"/>
+      <w:numFmt w:val="bullet"/>
+      <w:lvlText w:val="o"/>
+      <w:lvlJc w:val="left"/>
+      <w:pPr>
+        <w:ind w:left="1440" w:hanging="360"/>
+      </w:pPr>
+      <w:rPr>
+        <w:rFonts w:ascii="Courier New" w:hAnsi="Courier New" w:cs="Courier New" w:hint="default"/>
+      </w:rPr>
+    </w:lvl>
+    <w:lvl w:ilvl="2" w:tplc="440A0005" w:tentative="1">
+      <w:start w:val="1"/>
+      <w:numFmt w:val="bullet"/>
+      <w:lvlText w:val=""/>
+      <w:lvlJc w:val="left"/>
+      <w:pPr>
+        <w:ind w:left="2160" w:hanging="360"/>
+      </w:pPr>
+      <w:rPr>
+        <w:rFonts w:ascii="Wingdings" w:hAnsi="Wingdings" w:hint="default"/>
+      </w:rPr>
+    </w:lvl>
+    <w:lvl w:ilvl="3" w:tplc="440A0001" w:tentative="1">
+      <w:start w:val="1"/>
+      <w:numFmt w:val="bullet"/>
+      <w:lvlText w:val=""/>
+      <w:lvlJc w:val="left"/>
+      <w:pPr>
+        <w:ind w:left="2880" w:hanging="360"/>
+      </w:pPr>
+      <w:rPr>
+        <w:rFonts w:ascii="Symbol" w:hAnsi="Symbol" w:hint="default"/>
+      </w:rPr>
+    </w:lvl>
+    <w:lvl w:ilvl="4" w:tplc="440A0003" w:tentative="1">
+      <w:start w:val="1"/>
+      <w:numFmt w:val="bullet"/>
+      <w:lvlText w:val="o"/>
+      <w:lvlJc w:val="left"/>
+      <w:pPr>
+        <w:ind w:left="3600" w:hanging="360"/>
+      </w:pPr>
+      <w:rPr>
+        <w:rFonts w:ascii="Courier New" w:hAnsi="Courier New" w:cs="Courier New" w:hint="default"/>
+      </w:rPr>
+    </w:lvl>
+    <w:lvl w:ilvl="5" w:tplc="440A0005" w:tentative="1">
+      <w:start w:val="1"/>
+      <w:numFmt w:val="bullet"/>
+      <w:lvlText w:val=""/>
+      <w:lvlJc w:val="left"/>
+      <w:pPr>
+        <w:ind w:left="4320" w:hanging="360"/>
+      </w:pPr>
+      <w:rPr>
+        <w:rFonts w:ascii="Wingdings" w:hAnsi="Wingdings" w:hint="default"/>
+      </w:rPr>
+    </w:lvl>
+    <w:lvl w:ilvl="6" w:tplc="440A0001" w:tentative="1">
+      <w:start w:val="1"/>
+      <w:numFmt w:val="bullet"/>
+      <w:lvlText w:val=""/>
+      <w:lvlJc w:val="left"/>
+      <w:pPr>
+        <w:ind w:left="5040" w:hanging="360"/>
+      </w:pPr>
+      <w:rPr>
+        <w:rFonts w:ascii="Symbol" w:hAnsi="Symbol" w:hint="default"/>
+      </w:rPr>
+    </w:lvl>
+    <w:lvl w:ilvl="7" w:tplc="440A0003" w:tentative="1">
+      <w:start w:val="1"/>
+      <w:numFmt w:val="bullet"/>
+      <w:lvlText w:val="o"/>
+      <w:lvlJc w:val="left"/>
+      <w:pPr>
+        <w:ind w:left="5760" w:hanging="360"/>
+      </w:pPr>
+      <w:rPr>
+        <w:rFonts w:ascii="Courier New" w:hAnsi="Courier New" w:cs="Courier New" w:hint="default"/>
+      </w:rPr>
+    </w:lvl>
+    <w:lvl w:ilvl="8" w:tplc="440A0005" w:tentative="1">
+      <w:start w:val="1"/>
+      <w:numFmt w:val="bullet"/>
+      <w:lvlText w:val=""/>
+      <w:lvlJc w:val="left"/>
+      <w:pPr>
+        <w:ind w:left="6480" w:hanging="360"/>
+      </w:pPr>
+      <w:rPr>
+        <w:rFonts w:ascii="Wingdings" w:hAnsi="Wingdings" w:hint="default"/>
+      </w:rPr>
+    </w:lvl>
+  </w:abstractNum>
+  <w:abstractNum w:abstractNumId="4" w15:restartNumberingAfterBreak="0">
+    <w:nsid w:val="546916BC"/>
+    <w:multiLevelType w:val="multilevel"/>
+    <w:tmpl w:val="2D1CFCF6"/>
+    <w:lvl w:ilvl="0">
+      <w:start w:val="1"/>
+      <w:numFmt w:val="decimal"/>
+      <w:lvlText w:val="%1."/>
+      <w:lvlJc w:val="left"/>
+      <w:pPr>
+        <w:tabs>
+          <w:tab w:val="num" w:pos="720"/>
+        </w:tabs>
+        <w:ind w:left="720" w:hanging="360"/>
+      </w:pPr>
+    </w:lvl>
+    <w:lvl w:ilvl="1">
+      <w:start w:val="1"/>
+      <w:numFmt w:val="bullet"/>
+      <w:lvlText w:val=""/>
+      <w:lvlJc w:val="left"/>
+      <w:pPr>
+        <w:ind w:left="1440" w:hanging="360"/>
+      </w:pPr>
+      <w:rPr>
+        <w:rFonts w:ascii="Symbol" w:hAnsi="Symbol" w:hint="default"/>
+      </w:rPr>
+    </w:lvl>
+    <w:lvl w:ilvl="2">
+      <w:start w:val="1"/>
+      <w:numFmt w:val="bullet"/>
+      <w:lvlText w:val=""/>
+      <w:lvlJc w:val="left"/>
+      <w:pPr>
+        <w:tabs>
+          <w:tab w:val="num" w:pos="2160"/>
+        </w:tabs>
+        <w:ind w:left="2160" w:hanging="360"/>
+      </w:pPr>
+      <w:rPr>
+        <w:rFonts w:ascii="Wingdings" w:hAnsi="Wingdings" w:hint="default"/>
+        <w:sz w:val="20"/>
+      </w:rPr>
+    </w:lvl>
+    <w:lvl w:ilvl="3">
+      <w:start w:val="1"/>
+      <w:numFmt w:val="bullet"/>
+      <w:lvlText w:val=""/>
+      <w:lvlJc w:val="left"/>
+      <w:pPr>
+        <w:tabs>
+          <w:tab w:val="num" w:pos="2880"/>
+        </w:tabs>
+        <w:ind w:left="2880" w:hanging="360"/>
+      </w:pPr>
+      <w:rPr>
+        <w:rFonts w:ascii="Wingdings" w:hAnsi="Wingdings" w:hint="default"/>
+        <w:sz w:val="20"/>
+      </w:rPr>
+    </w:lvl>
+    <w:lvl w:ilvl="4" w:tentative="1">
+      <w:start w:val="1"/>
+      <w:numFmt w:val="decimal"/>
+      <w:lvlText w:val="%5."/>
+      <w:lvlJc w:val="left"/>
+      <w:pPr>
+        <w:tabs>
+          <w:tab w:val="num" w:pos="3600"/>
+        </w:tabs>
+        <w:ind w:left="3600" w:hanging="360"/>
+      </w:pPr>
+    </w:lvl>
+    <w:lvl w:ilvl="5" w:tentative="1">
+      <w:start w:val="1"/>
+      <w:numFmt w:val="decimal"/>
+      <w:lvlText w:val="%6."/>
+      <w:lvlJc w:val="left"/>
+      <w:pPr>
+        <w:tabs>
+          <w:tab w:val="num" w:pos="4320"/>
+        </w:tabs>
+        <w:ind w:left="4320" w:hanging="360"/>
+      </w:pPr>
+    </w:lvl>
+    <w:lvl w:ilvl="6" w:tentative="1">
+      <w:start w:val="1"/>
+      <w:numFmt w:val="decimal"/>
+      <w:lvlText w:val="%7."/>
+      <w:lvlJc w:val="left"/>
+      <w:pPr>
+        <w:tabs>
+          <w:tab w:val="num" w:pos="5040"/>
+        </w:tabs>
+        <w:ind w:left="5040" w:hanging="360"/>
+      </w:pPr>
+    </w:lvl>
+    <w:lvl w:ilvl="7" w:tentative="1">
+      <w:start w:val="1"/>
+      <w:numFmt w:val="decimal"/>
+      <w:lvlText w:val="%8."/>
+      <w:lvlJc w:val="left"/>
+      <w:pPr>
+        <w:tabs>
+          <w:tab w:val="num" w:pos="5760"/>
+        </w:tabs>
+        <w:ind w:left="5760" w:hanging="360"/>
+      </w:pPr>
+    </w:lvl>
+    <w:lvl w:ilvl="8" w:tentative="1">
+      <w:start w:val="1"/>
+      <w:numFmt w:val="decimal"/>
+      <w:lvlText w:val="%9."/>
+      <w:lvlJc w:val="left"/>
+      <w:pPr>
+        <w:tabs>
+          <w:tab w:val="num" w:pos="6480"/>
+        </w:tabs>
+        <w:ind w:left="6480" w:hanging="360"/>
+      </w:pPr>
+    </w:lvl>
+  </w:abstractNum>
+  <w:abstractNum w:abstractNumId="5" w15:restartNumberingAfterBreak="0">
+    <w:nsid w:val="5A647FFE"/>
+    <w:multiLevelType w:val="multilevel"/>
+    <w:tmpl w:val="FCD4D854"/>
+    <w:lvl w:ilvl="0">
+      <w:start w:val="1"/>
+      <w:numFmt w:val="decimal"/>
+      <w:lvlText w:val="%1."/>
+      <w:lvlJc w:val="left"/>
+      <w:pPr>
+        <w:tabs>
+          <w:tab w:val="num" w:pos="720"/>
+        </w:tabs>
+        <w:ind w:left="720" w:hanging="360"/>
+      </w:pPr>
+    </w:lvl>
+    <w:lvl w:ilvl="1" w:tentative="1">
+      <w:start w:val="1"/>
+      <w:numFmt w:val="decimal"/>
+      <w:lvlText w:val="%2."/>
+      <w:lvlJc w:val="left"/>
+      <w:pPr>
+        <w:tabs>
+          <w:tab w:val="num" w:pos="1440"/>
+        </w:tabs>
+        <w:ind w:left="1440" w:hanging="360"/>
+      </w:pPr>
+    </w:lvl>
+    <w:lvl w:ilvl="2" w:tentative="1">
+      <w:start w:val="1"/>
+      <w:numFmt w:val="decimal"/>
+      <w:lvlText w:val="%3."/>
+      <w:lvlJc w:val="left"/>
+      <w:pPr>
+        <w:tabs>
+          <w:tab w:val="num" w:pos="2160"/>
+        </w:tabs>
+        <w:ind w:left="2160" w:hanging="360"/>
+      </w:pPr>
+    </w:lvl>
+    <w:lvl w:ilvl="3" w:tentative="1">
+      <w:start w:val="1"/>
+      <w:numFmt w:val="decimal"/>
+      <w:lvlText w:val="%4."/>
+      <w:lvlJc w:val="left"/>
+      <w:pPr>
+        <w:tabs>
+          <w:tab w:val="num" w:pos="2880"/>
+        </w:tabs>
+        <w:ind w:left="2880" w:hanging="360"/>
+      </w:pPr>
+    </w:lvl>
+    <w:lvl w:ilvl="4" w:tentative="1">
+      <w:start w:val="1"/>
+      <w:numFmt w:val="decimal"/>
+      <w:lvlText w:val="%5."/>
+      <w:lvlJc w:val="left"/>
+      <w:pPr>
+        <w:tabs>
+          <w:tab w:val="num" w:pos="3600"/>
+        </w:tabs>
+        <w:ind w:left="3600" w:hanging="360"/>
+      </w:pPr>
+    </w:lvl>
+    <w:lvl w:ilvl="5" w:tentative="1">
+      <w:start w:val="1"/>
+      <w:numFmt w:val="decimal"/>
+      <w:lvlText w:val="%6."/>
+      <w:lvlJc w:val="left"/>
+      <w:pPr>
+        <w:tabs>
+          <w:tab w:val="num" w:pos="4320"/>
+        </w:tabs>
+        <w:ind w:left="4320" w:hanging="360"/>
+      </w:pPr>
+    </w:lvl>
+    <w:lvl w:ilvl="6" w:tentative="1">
+      <w:start w:val="1"/>
+      <w:numFmt w:val="decimal"/>
+      <w:lvlText w:val="%7."/>
+      <w:lvlJc w:val="left"/>
+      <w:pPr>
+        <w:tabs>
+          <w:tab w:val="num" w:pos="5040"/>
+        </w:tabs>
+        <w:ind w:left="5040" w:hanging="360"/>
+      </w:pPr>
+    </w:lvl>
+    <w:lvl w:ilvl="7" w:tentative="1">
+      <w:start w:val="1"/>
+      <w:numFmt w:val="decimal"/>
+      <w:lvlText w:val="%8."/>
+      <w:lvlJc w:val="left"/>
+      <w:pPr>
+        <w:tabs>
+          <w:tab w:val="num" w:pos="5760"/>
+        </w:tabs>
+        <w:ind w:left="5760" w:hanging="360"/>
+      </w:pPr>
+    </w:lvl>
+    <w:lvl w:ilvl="8" w:tentative="1">
+      <w:start w:val="1"/>
+      <w:numFmt w:val="decimal"/>
+      <w:lvlText w:val="%9."/>
+      <w:lvlJc w:val="left"/>
+      <w:pPr>
+        <w:tabs>
+          <w:tab w:val="num" w:pos="6480"/>
+        </w:tabs>
+        <w:ind w:left="6480" w:hanging="360"/>
+      </w:pPr>
+    </w:lvl>
+  </w:abstractNum>
+  <w:abstractNum w:abstractNumId="6" w15:restartNumberingAfterBreak="0">
+    <w:nsid w:val="7B107041"/>
+    <w:multiLevelType w:val="multilevel"/>
+    <w:tmpl w:val="8A3EE2C6"/>
+    <w:lvl w:ilvl="0">
+      <w:start w:val="1"/>
+      <w:numFmt w:val="decimal"/>
+      <w:lvlText w:val="%1."/>
+      <w:lvlJc w:val="left"/>
+      <w:pPr>
+        <w:tabs>
+          <w:tab w:val="num" w:pos="720"/>
+        </w:tabs>
+        <w:ind w:left="720" w:hanging="360"/>
+      </w:pPr>
+    </w:lvl>
+    <w:lvl w:ilvl="1">
+      <w:start w:val="1"/>
+      <w:numFmt w:val="bullet"/>
+      <w:lvlText w:val="o"/>
+      <w:lvlJc w:val="left"/>
+      <w:pPr>
+        <w:tabs>
+          <w:tab w:val="num" w:pos="1440"/>
+        </w:tabs>
+        <w:ind w:left="1440" w:hanging="360"/>
+      </w:pPr>
+      <w:rPr>
+        <w:rFonts w:ascii="Courier New" w:hAnsi="Courier New" w:hint="default"/>
+        <w:sz w:val="20"/>
+      </w:rPr>
+    </w:lvl>
+    <w:lvl w:ilvl="2">
+      <w:start w:val="1"/>
+      <w:numFmt w:val="bullet"/>
+      <w:lvlText w:val=""/>
+      <w:lvlJc w:val="left"/>
+      <w:pPr>
+        <w:tabs>
+          <w:tab w:val="num" w:pos="2160"/>
+        </w:tabs>
+        <w:ind w:left="2160" w:hanging="360"/>
+      </w:pPr>
+      <w:rPr>
+        <w:rFonts w:ascii="Wingdings" w:hAnsi="Wingdings" w:hint="default"/>
+        <w:sz w:val="20"/>
+      </w:rPr>
+    </w:lvl>
+    <w:lvl w:ilvl="3">
+      <w:start w:val="1"/>
+      <w:numFmt w:val="bullet"/>
+      <w:lvlText w:val=""/>
+      <w:lvlJc w:val="left"/>
+      <w:pPr>
+        <w:tabs>
+          <w:tab w:val="num" w:pos="2880"/>
+        </w:tabs>
+        <w:ind w:left="2880" w:hanging="360"/>
+      </w:pPr>
+      <w:rPr>
+        <w:rFonts w:ascii="Wingdings" w:hAnsi="Wingdings" w:hint="default"/>
+        <w:sz w:val="20"/>
+      </w:rPr>
+    </w:lvl>
+    <w:lvl w:ilvl="4" w:tentative="1">
+      <w:start w:val="1"/>
+      <w:numFmt w:val="decimal"/>
+      <w:lvlText w:val="%5."/>
+      <w:lvlJc w:val="left"/>
+      <w:pPr>
+        <w:tabs>
+          <w:tab w:val="num" w:pos="3600"/>
+        </w:tabs>
+        <w:ind w:left="3600" w:hanging="360"/>
+      </w:pPr>
+    </w:lvl>
+    <w:lvl w:ilvl="5" w:tentative="1">
+      <w:start w:val="1"/>
+      <w:numFmt w:val="decimal"/>
+      <w:lvlText w:val="%6."/>
+      <w:lvlJc w:val="left"/>
+      <w:pPr>
+        <w:tabs>
+          <w:tab w:val="num" w:pos="4320"/>
+        </w:tabs>
+        <w:ind w:left="4320" w:hanging="360"/>
+      </w:pPr>
+    </w:lvl>
+    <w:lvl w:ilvl="6" w:tentative="1">
+      <w:start w:val="1"/>
+      <w:numFmt w:val="decimal"/>
+      <w:lvlText w:val="%7."/>
+      <w:lvlJc w:val="left"/>
+      <w:pPr>
+        <w:tabs>
+          <w:tab w:val="num" w:pos="5040"/>
+        </w:tabs>
+        <w:ind w:left="5040" w:hanging="360"/>
+      </w:pPr>
+    </w:lvl>
+    <w:lvl w:ilvl="7" w:tentative="1">
+      <w:start w:val="1"/>
+      <w:numFmt w:val="decimal"/>
+      <w:lvlText w:val="%8."/>
+      <w:lvlJc w:val="left"/>
+      <w:pPr>
+        <w:tabs>
+          <w:tab w:val="num" w:pos="5760"/>
+        </w:tabs>
+        <w:ind w:left="5760" w:hanging="360"/>
+      </w:pPr>
+    </w:lvl>
+    <w:lvl w:ilvl="8" w:tentative="1">
+      <w:start w:val="1"/>
+      <w:numFmt w:val="decimal"/>
+      <w:lvlText w:val="%9."/>
+      <w:lvlJc w:val="left"/>
+      <w:pPr>
+        <w:tabs>
+          <w:tab w:val="num" w:pos="6480"/>
+        </w:tabs>
+        <w:ind w:left="6480" w:hanging="360"/>
+      </w:pPr>
+    </w:lvl>
+  </w:abstractNum>
+  <w:num w:numId="1" w16cid:durableId="126051669">
+    <w:abstractNumId w:val="2"/>
+  </w:num>
+  <w:num w:numId="2" w16cid:durableId="23017654">
+    <w:abstractNumId w:val="3"/>
+  </w:num>
+  <w:num w:numId="3" w16cid:durableId="1510557746">
+    <w:abstractNumId w:val="0"/>
+  </w:num>
+  <w:num w:numId="4" w16cid:durableId="1054619540">
+    <w:abstractNumId w:val="6"/>
+  </w:num>
+  <w:num w:numId="5" w16cid:durableId="1497528140">
+    <w:abstractNumId w:val="5"/>
+  </w:num>
+  <w:num w:numId="6" w16cid:durableId="1236091188">
+    <w:abstractNumId w:val="1"/>
+  </w:num>
+  <w:num w:numId="7" w16cid:durableId="545071741">
+    <w:abstractNumId w:val="4"/>
+  </w:num>
+</w:numbering>
 </file>
 
 <file path=word/styles.xml><?xml version="1.0" encoding="utf-8"?>
@@ -1762,7 +4363,6 @@
   <w:style w:type="character" w:default="1" w:styleId="Fuentedeprrafopredeter">
     <w:name w:val="Default Paragraph Font"/>
     <w:uiPriority w:val="1"/>
-    <w:semiHidden/>
     <w:unhideWhenUsed/>
   </w:style>
   <w:style w:type="table" w:default="1" w:styleId="Tablanormal">
